--- a/YOLO.docx
+++ b/YOLO.docx
@@ -4,10 +4,18 @@
   <w:body>
     <w:p>
       <w:pPr>
-        <w:rPr>
-          <w:rFonts w:hint="eastAsia"/>
-        </w:rPr>
-      </w:pPr>
+        <w:pStyle w:val="2"/>
+        <w:rPr>
+          <w:rFonts w:hint="eastAsia"/>
+        </w:rPr>
+      </w:pPr>
+      <w:r>
+        <w:rPr>
+          <w:rFonts w:hint="eastAsia"/>
+          <w:lang w:eastAsia="zh-CN"/>
+        </w:rPr>
+        <w:t>目标检测</w:t>
+      </w:r>
       <w:r>
         <w:t>Yolo</w:t>
       </w:r>
@@ -26,91 +34,260 @@
       </w:pPr>
       <w:r>
         <w:rPr>
-          <w:rFonts w:hint="eastAsia"/>
-        </w:rPr>
-        <w:tab/>
-      </w:r>
-      <w:r>
-        <w:rPr>
-          <w:rFonts w:hint="eastAsia"/>
-        </w:rPr>
-        <w:t>与FasterRcnn不同：</w:t>
-      </w:r>
-    </w:p>
-    <w:p>
-      <w:pPr>
-        <w:ind w:left="420" w:hanging="420" w:hangingChars="200"/>
-        <w:rPr>
-          <w:rFonts w:hint="eastAsia"/>
-        </w:rPr>
-      </w:pPr>
-      <w:r>
-        <w:rPr>
-          <w:rFonts w:hint="eastAsia"/>
-        </w:rPr>
-        <w:tab/>
-      </w:r>
-      <w:r>
-        <w:rPr>
-          <w:rFonts w:hint="eastAsia"/>
-        </w:rPr>
-        <w:t>1.FasterRcnn将目标检测分解为分类问题与回归问题：首先采用独立的rpn网络求取region proposal，然后利用bounding box regression对提取的位置进行修正，最后采用softmax进行分类。</w:t>
-      </w:r>
-    </w:p>
-    <w:p>
-      <w:pPr>
-        <w:ind w:left="420" w:hanging="420" w:hangingChars="200"/>
-        <w:rPr>
-          <w:rFonts w:hint="eastAsia"/>
-        </w:rPr>
-      </w:pPr>
-    </w:p>
-    <w:p>
-      <w:pPr>
-        <w:ind w:left="420" w:hanging="420" w:hangingChars="200"/>
-        <w:rPr>
-          <w:rFonts w:hint="eastAsia"/>
-        </w:rPr>
-      </w:pPr>
-      <w:r>
-        <w:rPr>
-          <w:rFonts w:hint="eastAsia"/>
-        </w:rPr>
-        <w:t xml:space="preserve">    2.YOLO将物体预测作为一个回归问题进行求解，将图像输入一次网络，便能够得到图像中所有物体的位置和其所属类别对应的置信概率</w:t>
-      </w:r>
-    </w:p>
-    <w:p>
-      <w:pPr>
-        <w:ind w:left="420" w:hanging="420" w:hangingChars="200"/>
-        <w:rPr>
-          <w:rFonts w:hint="eastAsia"/>
-        </w:rPr>
-      </w:pPr>
-      <w:r>
-        <w:rPr>
-          <w:rFonts w:hint="eastAsia"/>
-        </w:rPr>
-        <w:tab/>
-      </w:r>
-    </w:p>
-    <w:p>
-      <w:pPr>
-        <w:ind w:left="420" w:hanging="420" w:hangingChars="200"/>
-        <w:rPr>
-          <w:rFonts w:hint="eastAsia"/>
-        </w:rPr>
-      </w:pPr>
-      <w:r>
-        <w:rPr>
-          <w:rFonts w:hint="eastAsia"/>
-        </w:rPr>
-        <w:tab/>
-      </w:r>
-      <w:r>
-        <w:rPr>
-          <w:rFonts w:hint="eastAsia"/>
-        </w:rPr>
-        <w:t>优点：yolo将检测问题整合为一个回归问题，是网络简单，训练速度加快</w:t>
+          <w:rStyle w:val="16"/>
+          <w:rFonts w:hint="eastAsia"/>
+        </w:rPr>
+        <w:t>与FasterRcnn不同</w:t>
+      </w:r>
+      <w:r>
+        <w:rPr>
+          <w:rStyle w:val="16"/>
+          <w:rFonts w:hint="eastAsia" w:eastAsia="黑体"/>
+          <w:lang w:eastAsia="zh-CN"/>
+        </w:rPr>
+        <w:t>之处</w:t>
+      </w:r>
+      <w:r>
+        <w:rPr>
+          <w:rStyle w:val="16"/>
+          <w:rFonts w:hint="eastAsia"/>
+        </w:rPr>
+        <w:t>：</w:t>
+      </w:r>
+    </w:p>
+    <w:p>
+      <w:pPr>
+        <w:numPr>
+          <w:ilvl w:val="0"/>
+          <w:numId w:val="1"/>
+        </w:numPr>
+        <w:ind w:left="420" w:leftChars="0" w:firstLine="0" w:firstLineChars="0"/>
+        <w:rPr>
+          <w:rFonts w:hint="eastAsia"/>
+          <w:sz w:val="24"/>
+          <w:szCs w:val="24"/>
+        </w:rPr>
+      </w:pPr>
+      <w:r>
+        <w:rPr>
+          <w:rFonts w:hint="eastAsia"/>
+          <w:sz w:val="24"/>
+          <w:szCs w:val="24"/>
+          <w:lang w:val="en-US" w:eastAsia="zh-CN"/>
+        </w:rPr>
+        <w:t xml:space="preserve"> </w:t>
+      </w:r>
+      <w:r>
+        <w:rPr>
+          <w:rFonts w:hint="eastAsia"/>
+          <w:sz w:val="24"/>
+          <w:szCs w:val="24"/>
+        </w:rPr>
+        <w:t>FasterRcnn将目标检测分解为分类问题与回归问题：首先采用独立的rpn网络求取region proposal，然后利用bounding box regression对提取的位置进行修正，最后采用softmax进行分类。</w:t>
+      </w:r>
+    </w:p>
+    <w:p>
+      <w:pPr>
+        <w:numPr>
+          <w:ilvl w:val="0"/>
+          <w:numId w:val="1"/>
+        </w:numPr>
+        <w:tabs>
+          <w:tab w:val="clear" w:pos="312"/>
+        </w:tabs>
+        <w:ind w:left="420" w:leftChars="0" w:firstLine="0" w:firstLineChars="0"/>
+        <w:rPr>
+          <w:rFonts w:hint="eastAsia"/>
+          <w:sz w:val="24"/>
+          <w:szCs w:val="24"/>
+        </w:rPr>
+      </w:pPr>
+      <w:r>
+        <w:rPr>
+          <w:rFonts w:hint="eastAsia"/>
+          <w:sz w:val="24"/>
+          <w:szCs w:val="24"/>
+        </w:rPr>
+        <w:t>YOLO将物体预测作为一个回归问题进行求解，将图像输入一次网络，便能够得到图像中所有物体的位置和其所属类别对应的置信概率</w:t>
+      </w:r>
+    </w:p>
+    <w:p>
+      <w:pPr>
+        <w:pStyle w:val="3"/>
+        <w:rPr>
+          <w:rFonts w:hint="eastAsia"/>
+        </w:rPr>
+      </w:pPr>
+      <w:r>
+        <w:t>Yolo</w:t>
+      </w:r>
+      <w:r>
+        <w:rPr>
+          <w:rFonts w:hint="eastAsia"/>
+          <w:lang w:val="en-US" w:eastAsia="zh-CN"/>
+        </w:rPr>
+        <w:t>v1</w:t>
+      </w:r>
+    </w:p>
+    <w:p>
+      <w:pPr>
+        <w:numPr>
+          <w:numId w:val="0"/>
+        </w:numPr>
+        <w:ind w:left="420" w:leftChars="0"/>
+        <w:rPr>
+          <w:rFonts w:hint="eastAsia"/>
+          <w:b/>
+          <w:bCs/>
+          <w:sz w:val="24"/>
+          <w:szCs w:val="24"/>
+        </w:rPr>
+      </w:pPr>
+      <w:r>
+        <w:rPr>
+          <w:rFonts w:hint="eastAsia"/>
+          <w:b/>
+          <w:bCs/>
+          <w:sz w:val="24"/>
+          <w:szCs w:val="24"/>
+        </w:rPr>
+        <w:t>优点：</w:t>
+      </w:r>
+    </w:p>
+    <w:p>
+      <w:pPr>
+        <w:numPr>
+          <w:numId w:val="0"/>
+        </w:numPr>
+        <w:ind w:left="420" w:leftChars="0"/>
+        <w:rPr>
+          <w:rFonts w:hint="eastAsia"/>
+          <w:sz w:val="24"/>
+          <w:szCs w:val="24"/>
+        </w:rPr>
+      </w:pPr>
+    </w:p>
+    <w:p>
+      <w:pPr>
+        <w:numPr>
+          <w:numId w:val="0"/>
+        </w:numPr>
+        <w:ind w:left="420" w:leftChars="0"/>
+        <w:rPr>
+          <w:rFonts w:hint="eastAsia"/>
+          <w:sz w:val="24"/>
+          <w:szCs w:val="24"/>
+        </w:rPr>
+      </w:pPr>
+      <w:r>
+        <w:rPr>
+          <w:rFonts w:hint="eastAsia"/>
+          <w:sz w:val="24"/>
+          <w:szCs w:val="24"/>
+        </w:rPr>
+        <w:t>yolo将检测问题整合为回归问题，是网络简单，训练速度加快</w:t>
+      </w:r>
+    </w:p>
+    <w:p>
+      <w:pPr>
+        <w:numPr>
+          <w:numId w:val="0"/>
+        </w:numPr>
+        <w:ind w:left="420" w:leftChars="0"/>
+        <w:rPr>
+          <w:rFonts w:hint="eastAsia"/>
+          <w:sz w:val="24"/>
+          <w:szCs w:val="24"/>
+        </w:rPr>
+      </w:pPr>
+    </w:p>
+    <w:p>
+      <w:pPr>
+        <w:numPr>
+          <w:numId w:val="0"/>
+        </w:numPr>
+        <w:ind w:left="420" w:leftChars="0"/>
+        <w:rPr>
+          <w:rFonts w:hint="eastAsia"/>
+          <w:b/>
+          <w:bCs/>
+          <w:sz w:val="24"/>
+          <w:szCs w:val="24"/>
+          <w:lang w:val="en-US" w:eastAsia="zh-CN"/>
+        </w:rPr>
+      </w:pPr>
+      <w:bookmarkStart w:id="0" w:name="_GoBack"/>
+      <w:r>
+        <w:rPr>
+          <w:rFonts w:hint="eastAsia"/>
+          <w:b/>
+          <w:bCs/>
+          <w:sz w:val="24"/>
+          <w:szCs w:val="24"/>
+          <w:lang w:val="en-US" w:eastAsia="zh-CN"/>
+        </w:rPr>
+        <w:t>缺点：</w:t>
+      </w:r>
+    </w:p>
+    <w:bookmarkEnd w:id="0"/>
+    <w:p>
+      <w:pPr>
+        <w:numPr>
+          <w:numId w:val="0"/>
+        </w:numPr>
+        <w:ind w:left="420" w:leftChars="0"/>
+        <w:rPr>
+          <w:rFonts w:hint="eastAsia"/>
+          <w:sz w:val="24"/>
+          <w:szCs w:val="24"/>
+          <w:lang w:val="en-US" w:eastAsia="zh-CN"/>
+        </w:rPr>
+      </w:pPr>
+    </w:p>
+    <w:p>
+      <w:pPr>
+        <w:numPr>
+          <w:numId w:val="0"/>
+        </w:numPr>
+        <w:ind w:left="420" w:leftChars="0"/>
+        <w:rPr>
+          <w:rFonts w:hint="eastAsia"/>
+          <w:sz w:val="24"/>
+          <w:szCs w:val="24"/>
+          <w:lang w:val="en-US" w:eastAsia="zh-CN"/>
+        </w:rPr>
+      </w:pPr>
+      <w:r>
+        <w:rPr>
+          <w:rFonts w:hint="eastAsia"/>
+          <w:sz w:val="24"/>
+          <w:szCs w:val="24"/>
+          <w:lang w:val="en-US" w:eastAsia="zh-CN"/>
+        </w:rPr>
+        <w:t>1.输入图像尺寸固定，因为最后一层是全联接层</w:t>
+      </w:r>
+    </w:p>
+    <w:p>
+      <w:pPr>
+        <w:numPr>
+          <w:numId w:val="0"/>
+        </w:numPr>
+        <w:ind w:left="420" w:leftChars="0"/>
+        <w:rPr>
+          <w:rFonts w:hint="eastAsia"/>
+          <w:sz w:val="24"/>
+          <w:szCs w:val="24"/>
+          <w:lang w:val="en-US" w:eastAsia="zh-CN"/>
+        </w:rPr>
+      </w:pPr>
+      <w:r>
+        <w:rPr>
+          <w:rFonts w:hint="eastAsia"/>
+          <w:sz w:val="24"/>
+          <w:szCs w:val="24"/>
+          <w:lang w:val="en-US" w:eastAsia="zh-CN"/>
+        </w:rPr>
+        <w:t>2.占比较小的目标检测效果不好.虽然每个格子可以预测B个bounding box，但是最终只选择只选择IOU最高的bounding box作为物体检测输出，即每个格子最多只预测出一个物体。当物体占画面比例较小，如图像中包含畜群或鸟群时，每个格子包含多个物体，但却只能检测出其中一个。</w:t>
       </w:r>
     </w:p>
     <w:p>
@@ -121,69 +298,13 @@
           <w:lang w:val="en-US" w:eastAsia="zh-CN"/>
         </w:rPr>
       </w:pPr>
-      <w:r>
-        <w:rPr>
-          <w:rFonts w:hint="eastAsia"/>
-          <w:lang w:val="en-US" w:eastAsia="zh-CN"/>
-        </w:rPr>
-        <w:t>缺点：1.输入图像尺寸固定，因为最后一层是全联接层</w:t>
-      </w:r>
-    </w:p>
-    <w:p>
-      <w:pPr>
-        <w:ind w:left="1260" w:hanging="1260" w:hangingChars="600"/>
-        <w:rPr>
-          <w:rFonts w:hint="eastAsia"/>
-          <w:lang w:val="en-US" w:eastAsia="zh-CN"/>
-        </w:rPr>
-      </w:pPr>
-      <w:r>
-        <w:rPr>
-          <w:rFonts w:hint="eastAsia"/>
-          <w:lang w:val="en-US" w:eastAsia="zh-CN"/>
-        </w:rPr>
-        <w:t xml:space="preserve">          2.占比较小的目标检测效果不好.虽然每个格子可以预测B个bounding box，但是最终只选择只选择IOU最高的bounding box作为物体检测输出，即每个格子最多只预测出一个物体。当物体占画面比例较小，如图像中包含畜群或鸟群时，每个格子包含多个物体，但却只能检测出其中一个。</w:t>
-      </w:r>
-    </w:p>
-    <w:p>
-      <w:pPr>
-        <w:ind w:left="420" w:firstLine="0" w:firstLineChars="0"/>
-        <w:rPr>
-          <w:rFonts w:hint="eastAsia"/>
-          <w:lang w:val="en-US" w:eastAsia="zh-CN"/>
-        </w:rPr>
-      </w:pPr>
-    </w:p>
-    <w:p>
-      <w:pPr>
-        <w:ind w:left="420" w:firstLine="0" w:firstLineChars="0"/>
-        <w:rPr>
-          <w:rFonts w:hint="eastAsia"/>
-          <w:lang w:val="en-US" w:eastAsia="zh-CN"/>
-        </w:rPr>
-      </w:pPr>
-    </w:p>
-    <w:p>
-      <w:pPr>
-        <w:ind w:left="420" w:hanging="420" w:hangingChars="200"/>
-        <w:rPr>
-          <w:rFonts w:hint="eastAsia"/>
-        </w:rPr>
-      </w:pPr>
-    </w:p>
-    <w:p>
-      <w:pPr>
-        <w:ind w:left="420" w:hanging="420" w:hangingChars="200"/>
-        <w:rPr>
-          <w:rFonts w:hint="eastAsia"/>
-        </w:rPr>
-      </w:pPr>
-      <w:r>
-        <w:rPr>
-          <w:rFonts w:hint="eastAsia"/>
-        </w:rPr>
-        <w:tab/>
-      </w:r>
+    </w:p>
+    <w:p>
+      <w:pPr>
+        <w:rPr>
+          <w:rFonts w:hint="eastAsia"/>
+        </w:rPr>
+      </w:pPr>
       <w:r>
         <w:drawing>
           <wp:inline distT="0" distB="0" distL="0" distR="0">
@@ -234,94 +355,185 @@
     </w:p>
     <w:p>
       <w:pPr>
-        <w:ind w:left="420" w:hanging="420" w:hangingChars="200"/>
-        <w:rPr>
-          <w:rFonts w:hint="eastAsia"/>
-        </w:rPr>
-      </w:pPr>
-      <w:r>
-        <w:rPr>
-          <w:rFonts w:hint="eastAsia"/>
-        </w:rPr>
-        <w:t>YOLO思想：</w:t>
-      </w:r>
-    </w:p>
-    <w:p>
-      <w:pPr>
-        <w:ind w:left="420" w:hanging="420" w:hangingChars="200"/>
-        <w:rPr>
-          <w:rFonts w:hint="eastAsia"/>
-        </w:rPr>
-      </w:pPr>
-      <w:r>
-        <w:rPr>
-          <w:rFonts w:hint="eastAsia"/>
+        <w:numPr>
+          <w:ilvl w:val="0"/>
+          <w:numId w:val="0"/>
+        </w:numPr>
+        <w:ind w:left="420" w:leftChars="0"/>
+        <w:rPr>
+          <w:rFonts w:hint="eastAsia"/>
+          <w:b/>
+          <w:bCs/>
+          <w:sz w:val="24"/>
+          <w:szCs w:val="24"/>
+          <w:lang w:val="en-US" w:eastAsia="zh-CN"/>
+        </w:rPr>
+      </w:pPr>
+      <w:r>
+        <w:rPr>
+          <w:rFonts w:hint="eastAsia"/>
+          <w:b/>
+          <w:bCs/>
+          <w:sz w:val="24"/>
+          <w:szCs w:val="24"/>
+          <w:lang w:val="en-US" w:eastAsia="zh-CN"/>
+        </w:rPr>
+        <w:t>思想：</w:t>
+      </w:r>
+    </w:p>
+    <w:p>
+      <w:pPr>
+        <w:numPr>
+          <w:ilvl w:val="0"/>
+          <w:numId w:val="0"/>
+        </w:numPr>
+        <w:ind w:left="420" w:leftChars="0"/>
+        <w:rPr>
+          <w:rFonts w:hint="eastAsia"/>
+          <w:sz w:val="24"/>
+          <w:szCs w:val="24"/>
+          <w:lang w:val="en-US" w:eastAsia="zh-CN"/>
+        </w:rPr>
+      </w:pPr>
+    </w:p>
+    <w:p>
+      <w:pPr>
+        <w:numPr>
+          <w:ilvl w:val="0"/>
+          <w:numId w:val="2"/>
+        </w:numPr>
+        <w:ind w:left="420" w:leftChars="0"/>
+        <w:rPr>
+          <w:rFonts w:hint="eastAsia"/>
+          <w:sz w:val="24"/>
+          <w:szCs w:val="24"/>
+          <w:lang w:val="en-US" w:eastAsia="zh-CN"/>
+        </w:rPr>
+      </w:pPr>
+      <w:r>
+        <w:rPr>
+          <w:rFonts w:hint="eastAsia"/>
+          <w:sz w:val="24"/>
+          <w:szCs w:val="24"/>
+          <w:lang w:val="en-US" w:eastAsia="zh-CN"/>
+        </w:rPr>
+        <w:t>将原图划分为SxS的网格，如果一个目标的中心落入某个格子，这个格子就负责检测该目标</w:t>
+      </w:r>
+    </w:p>
+    <w:p>
+      <w:pPr>
+        <w:numPr>
+          <w:numId w:val="0"/>
+        </w:numPr>
+        <w:rPr>
+          <w:rFonts w:hint="eastAsia"/>
+          <w:sz w:val="24"/>
+          <w:szCs w:val="24"/>
+          <w:lang w:val="en-US" w:eastAsia="zh-CN"/>
+        </w:rPr>
+      </w:pPr>
+    </w:p>
+    <w:p>
+      <w:pPr>
+        <w:numPr>
+          <w:ilvl w:val="0"/>
+          <w:numId w:val="0"/>
+        </w:numPr>
+        <w:ind w:left="420" w:leftChars="0"/>
+        <w:rPr>
+          <w:rFonts w:hint="eastAsia"/>
+          <w:sz w:val="24"/>
+          <w:szCs w:val="24"/>
+          <w:lang w:val="en-US" w:eastAsia="zh-CN"/>
+        </w:rPr>
+      </w:pPr>
+      <w:r>
+        <w:rPr>
+          <w:rFonts w:hint="eastAsia"/>
+          <w:sz w:val="24"/>
+          <w:szCs w:val="24"/>
+          <w:lang w:val="en-US" w:eastAsia="zh-CN"/>
+        </w:rPr>
+        <w:t>2.每个网格要预测B个bounding boxes以及c个类别的概率，在yolo</w:t>
+      </w:r>
+      <w:r>
+        <w:rPr>
+          <w:rFonts w:hint="eastAsia"/>
+          <w:sz w:val="24"/>
+          <w:szCs w:val="24"/>
+          <w:lang w:val="en-US" w:eastAsia="zh-CN"/>
+        </w:rPr>
+        <w:t>中每个格子只有一个c类别，即相当于忽略了B个bounding boxes，每个格子只判断一次类别</w:t>
+      </w:r>
+    </w:p>
+    <w:p>
+      <w:pPr>
+        <w:numPr>
+          <w:ilvl w:val="0"/>
+          <w:numId w:val="0"/>
+        </w:numPr>
+        <w:ind w:left="420" w:leftChars="0"/>
+        <w:rPr>
+          <w:rFonts w:hint="eastAsia"/>
+          <w:sz w:val="24"/>
+          <w:szCs w:val="24"/>
+          <w:lang w:val="en-US" w:eastAsia="zh-CN"/>
+        </w:rPr>
+      </w:pPr>
+    </w:p>
+    <w:p>
+      <w:pPr>
+        <w:numPr>
+          <w:ilvl w:val="0"/>
+          <w:numId w:val="0"/>
+        </w:numPr>
+        <w:ind w:left="420" w:leftChars="0"/>
+        <w:rPr>
+          <w:rFonts w:hint="eastAsia"/>
+          <w:sz w:val="24"/>
+          <w:szCs w:val="24"/>
+          <w:lang w:val="en-US" w:eastAsia="zh-CN"/>
+        </w:rPr>
+      </w:pPr>
+      <w:r>
+        <w:rPr>
+          <w:rFonts w:hint="eastAsia"/>
+          <w:sz w:val="24"/>
+          <w:szCs w:val="24"/>
+          <w:lang w:val="en-US" w:eastAsia="zh-CN"/>
+        </w:rPr>
+        <w:t>3.每个bounding box除了要回归自身的位置之外，还要预测一个confidence值，这个值代表了所预测的box中所含有目标的置信度和这个bounding box预测有多准</w:t>
+      </w:r>
+    </w:p>
+    <w:p>
+      <w:pPr>
+        <w:numPr>
+          <w:ilvl w:val="0"/>
+          <w:numId w:val="0"/>
+        </w:numPr>
+        <w:ind w:left="420" w:leftChars="0"/>
+        <w:rPr>
+          <w:rFonts w:hint="eastAsia"/>
+          <w:sz w:val="24"/>
+          <w:szCs w:val="24"/>
+          <w:lang w:val="en-US" w:eastAsia="zh-CN"/>
+        </w:rPr>
+      </w:pPr>
+      <w:r>
+        <w:rPr>
+          <w:rFonts w:hint="eastAsia"/>
+          <w:sz w:val="24"/>
+          <w:szCs w:val="24"/>
+          <w:lang w:val="en-US" w:eastAsia="zh-CN"/>
         </w:rPr>
         <w:tab/>
       </w:r>
       <w:r>
         <w:rPr>
           <w:rFonts w:hint="eastAsia"/>
-        </w:rPr>
-        <w:t>1.将原图划分为SxS的网格，如果一个目标的中心落入某个格子，这个格子就负责检测该目标</w:t>
-      </w:r>
-    </w:p>
-    <w:p>
-      <w:pPr>
-        <w:ind w:left="420" w:hanging="420" w:hangingChars="200"/>
-        <w:rPr>
-          <w:rFonts w:hint="eastAsia"/>
-        </w:rPr>
-      </w:pPr>
-      <w:r>
-        <w:rPr>
-          <w:rFonts w:hint="eastAsia"/>
-        </w:rPr>
-        <w:tab/>
-      </w:r>
-      <w:r>
-        <w:rPr>
-          <w:rFonts w:hint="eastAsia"/>
-        </w:rPr>
-        <w:t>2.每个网格要预测B个bounding boxes以及c个类别的概率，在yolo中每个格子只有一个c类别，即相当于忽略了B个bounding boxes，每个格子只判断一次类别</w:t>
-      </w:r>
-    </w:p>
-    <w:p>
-      <w:pPr>
-        <w:ind w:left="420" w:hanging="420" w:hangingChars="200"/>
-        <w:rPr>
-          <w:rFonts w:hint="eastAsia"/>
-        </w:rPr>
-      </w:pPr>
-      <w:r>
-        <w:rPr>
-          <w:rFonts w:hint="eastAsia"/>
-        </w:rPr>
-        <w:tab/>
-      </w:r>
-      <w:r>
-        <w:rPr>
-          <w:rFonts w:hint="eastAsia"/>
-        </w:rPr>
-        <w:t>3.每个bounding box除了要回归自身的位置之外，还要预测一个confidence值，这个值代表了所预测的box中所含有目标的置信度和这个bounding box预测有多准</w:t>
-      </w:r>
-    </w:p>
-    <w:p>
-      <w:pPr>
-        <w:ind w:left="420" w:hanging="420" w:hangingChars="200"/>
-        <w:rPr>
-          <w:rFonts w:hint="eastAsia"/>
-        </w:rPr>
-      </w:pPr>
-      <w:r>
-        <w:rPr>
-          <w:rFonts w:hint="eastAsia"/>
-        </w:rPr>
-        <w:tab/>
-      </w:r>
-      <w:r>
-        <w:rPr>
-          <w:rFonts w:hint="eastAsia"/>
+          <w:sz w:val="24"/>
+          <w:szCs w:val="24"/>
+          <w:lang w:val="en-US" w:eastAsia="zh-CN"/>
         </w:rPr>
         <w:pict>
           <v:shape id="_x0000_i1025" o:spt="75" type="#_x0000_t75" style="height:38.15pt;width:286.4pt;" filled="f" o:preferrelative="t" stroked="f" coordsize="21600,21600">
@@ -338,52 +550,102 @@
     </w:p>
     <w:p>
       <w:pPr>
-        <w:ind w:left="420" w:hanging="420" w:hangingChars="200"/>
-        <w:rPr>
-          <w:rFonts w:hint="eastAsia"/>
-        </w:rPr>
-      </w:pPr>
-      <w:bookmarkStart w:id="0" w:name="_GoBack"/>
-      <w:bookmarkEnd w:id="0"/>
-    </w:p>
-    <w:p>
-      <w:pPr>
-        <w:ind w:left="420"/>
-        <w:rPr>
-          <w:rFonts w:hint="eastAsia"/>
-        </w:rPr>
-      </w:pPr>
-      <w:r>
-        <w:rPr>
-          <w:rFonts w:hint="eastAsia"/>
+        <w:numPr>
+          <w:ilvl w:val="0"/>
+          <w:numId w:val="0"/>
+        </w:numPr>
+        <w:ind w:left="420" w:leftChars="0"/>
+        <w:rPr>
+          <w:rFonts w:hint="eastAsia"/>
+          <w:sz w:val="24"/>
+          <w:szCs w:val="24"/>
+          <w:lang w:val="en-US" w:eastAsia="zh-CN"/>
+        </w:rPr>
+      </w:pPr>
+    </w:p>
+    <w:p>
+      <w:pPr>
+        <w:numPr>
+          <w:ilvl w:val="0"/>
+          <w:numId w:val="0"/>
+        </w:numPr>
+        <w:ind w:left="420" w:leftChars="0"/>
+        <w:rPr>
+          <w:rFonts w:hint="eastAsia"/>
+          <w:sz w:val="24"/>
+          <w:szCs w:val="24"/>
+          <w:lang w:val="en-US" w:eastAsia="zh-CN"/>
+        </w:rPr>
+      </w:pPr>
+      <w:r>
+        <w:rPr>
+          <w:rFonts w:hint="eastAsia"/>
+          <w:sz w:val="24"/>
+          <w:szCs w:val="24"/>
+          <w:lang w:val="en-US" w:eastAsia="zh-CN"/>
         </w:rPr>
         <w:t>有目标落在中心格子里Pr(obiect)=1,否则Pr（object）=0,第二个是预测的框与GT之间的IOU。所以每个bounding box都包含了五个预测量：（x,y,w,h,confidence）,其中（x,y）代表预测box相对于格子的中心，（w,h）为预测的宽度相对于图片width和height的比例。</w:t>
       </w:r>
     </w:p>
     <w:p>
       <w:pPr>
-        <w:ind w:left="420"/>
-        <w:rPr>
-          <w:rFonts w:hint="eastAsia"/>
-        </w:rPr>
-      </w:pPr>
-      <w:r>
-        <w:rPr>
-          <w:rFonts w:hint="eastAsia"/>
+        <w:numPr>
+          <w:ilvl w:val="0"/>
+          <w:numId w:val="0"/>
+        </w:numPr>
+        <w:ind w:left="420" w:leftChars="0"/>
+        <w:rPr>
+          <w:rFonts w:hint="eastAsia"/>
+          <w:sz w:val="24"/>
+          <w:szCs w:val="24"/>
+          <w:lang w:val="en-US" w:eastAsia="zh-CN"/>
+        </w:rPr>
+      </w:pPr>
+    </w:p>
+    <w:p>
+      <w:pPr>
+        <w:numPr>
+          <w:ilvl w:val="0"/>
+          <w:numId w:val="0"/>
+        </w:numPr>
+        <w:ind w:left="420" w:leftChars="0"/>
+        <w:rPr>
+          <w:rFonts w:hint="eastAsia"/>
+          <w:sz w:val="24"/>
+          <w:szCs w:val="24"/>
+          <w:lang w:val="en-US" w:eastAsia="zh-CN"/>
+        </w:rPr>
+      </w:pPr>
+      <w:r>
+        <w:rPr>
+          <w:rFonts w:hint="eastAsia"/>
+          <w:sz w:val="24"/>
+          <w:szCs w:val="24"/>
+          <w:lang w:val="en-US" w:eastAsia="zh-CN"/>
         </w:rPr>
         <w:t>4.每个网格预测的类别条件概率和bounding box预测的confidence信息相乘，就得到，每个bounding box的class-specific-confidence score:</w:t>
       </w:r>
     </w:p>
     <w:p>
       <w:pPr>
-        <w:ind w:left="420"/>
-        <w:rPr>
-          <w:rFonts w:hint="eastAsia"/>
-        </w:rPr>
-      </w:pPr>
-      <w:r>
-        <w:rPr>
-          <w:rFonts w:hint="eastAsia"/>
+        <w:numPr>
+          <w:ilvl w:val="0"/>
+          <w:numId w:val="0"/>
+        </w:numPr>
+        <w:ind w:left="420" w:leftChars="0"/>
+        <w:rPr>
+          <w:rFonts w:hint="eastAsia"/>
+          <w:sz w:val="24"/>
+          <w:szCs w:val="24"/>
+          <w:lang w:val="en-US" w:eastAsia="zh-CN"/>
+        </w:rPr>
+      </w:pPr>
+      <w:r>
+        <w:rPr>
+          <w:rFonts w:hint="eastAsia"/>
+          <w:sz w:val="24"/>
+          <w:szCs w:val="24"/>
+          <w:lang w:val="en-US" w:eastAsia="zh-CN"/>
         </w:rPr>
         <w:pict>
           <v:shape id="_x0000_i1026" o:spt="75" type="#_x0000_t75" style="height:32.25pt;width:415.35pt;" filled="f" o:preferrelative="t" stroked="f" coordsize="21600,21600">
@@ -400,35 +662,60 @@
     </w:p>
     <w:p>
       <w:pPr>
-        <w:ind w:left="420"/>
-        <w:rPr>
-          <w:rFonts w:hint="eastAsia"/>
-        </w:rPr>
-      </w:pPr>
-      <w:r>
-        <w:rPr>
-          <w:rFonts w:hint="eastAsia"/>
+        <w:numPr>
+          <w:ilvl w:val="0"/>
+          <w:numId w:val="0"/>
+        </w:numPr>
+        <w:ind w:left="420" w:leftChars="0"/>
+        <w:rPr>
+          <w:rFonts w:hint="eastAsia"/>
+          <w:sz w:val="24"/>
+          <w:szCs w:val="24"/>
+          <w:lang w:val="en-US" w:eastAsia="zh-CN"/>
+        </w:rPr>
+      </w:pPr>
+      <w:r>
+        <w:rPr>
+          <w:rFonts w:hint="eastAsia"/>
+          <w:sz w:val="24"/>
+          <w:szCs w:val="24"/>
+          <w:lang w:val="en-US" w:eastAsia="zh-CN"/>
         </w:rPr>
         <w:t>最后设置一个阈值，去掉小于阈值的值，然后对留下的进行非极大值抑制，最终得到检测框。</w:t>
       </w:r>
     </w:p>
     <w:p>
       <w:pPr>
-        <w:ind w:left="420"/>
-        <w:rPr>
-          <w:rFonts w:hint="eastAsia"/>
-        </w:rPr>
-      </w:pPr>
-    </w:p>
-    <w:p>
-      <w:pPr>
-        <w:rPr>
-          <w:rFonts w:hint="eastAsia"/>
-        </w:rPr>
-      </w:pPr>
-      <w:r>
-        <w:rPr>
-          <w:rFonts w:hint="eastAsia"/>
+        <w:numPr>
+          <w:ilvl w:val="0"/>
+          <w:numId w:val="0"/>
+        </w:numPr>
+        <w:ind w:left="420" w:leftChars="0"/>
+        <w:rPr>
+          <w:rFonts w:hint="eastAsia"/>
+          <w:sz w:val="24"/>
+          <w:szCs w:val="24"/>
+          <w:lang w:val="en-US" w:eastAsia="zh-CN"/>
+        </w:rPr>
+      </w:pPr>
+    </w:p>
+    <w:p>
+      <w:pPr>
+        <w:rPr>
+          <w:rFonts w:hint="eastAsia"/>
+          <w:b/>
+          <w:bCs/>
+          <w:sz w:val="28"/>
+          <w:szCs w:val="28"/>
+        </w:rPr>
+      </w:pPr>
+      <w:r>
+        <w:rPr>
+          <w:rFonts w:hint="eastAsia"/>
+          <w:b/>
+          <w:bCs/>
+          <w:sz w:val="28"/>
+          <w:szCs w:val="28"/>
         </w:rPr>
         <w:t>YOLO中的bounding box normalization:</w:t>
       </w:r>
@@ -437,52 +724,124 @@
       <w:pPr>
         <w:rPr>
           <w:rFonts w:hint="eastAsia"/>
-        </w:rPr>
-      </w:pPr>
-      <w:r>
-        <w:rPr>
-          <w:rFonts w:hint="eastAsia"/>
+          <w:sz w:val="24"/>
+          <w:szCs w:val="24"/>
+        </w:rPr>
+      </w:pPr>
+      <w:r>
+        <w:rPr>
+          <w:rFonts w:hint="eastAsia"/>
+          <w:sz w:val="28"/>
+          <w:szCs w:val="28"/>
         </w:rPr>
         <w:tab/>
       </w:r>
       <w:r>
-        <w:t>对</w:t>
-      </w:r>
-      <w:r>
-        <w:rPr>
-          <w:rFonts w:hint="eastAsia"/>
-        </w:rPr>
-        <w:t>bound box的坐标（x,y,w,h）进行了normalization,以便进行回归。</w:t>
-      </w:r>
-      <w:r>
-        <w:rPr>
-          <w:rFonts w:hint="eastAsia"/>
-        </w:rPr>
-        <w:pict>
-          <v:shape id="_x0000_i1027" o:spt="75" type="#_x0000_t75" style="height:298.2pt;width:414.8pt;" filled="f" o:preferrelative="t" stroked="f" coordsize="21600,21600">
-            <v:path/>
-            <v:fill on="f" focussize="0,0"/>
-            <v:stroke on="f" joinstyle="miter"/>
-            <v:imagedata r:id="rId7" o:title="捕获"/>
-            <o:lock v:ext="edit" aspectratio="t"/>
-            <w10:wrap type="none"/>
-            <w10:anchorlock/>
-          </v:shape>
-        </w:pict>
-      </w:r>
-    </w:p>
-    <w:p>
-      <w:pPr>
-        <w:rPr>
-          <w:rFonts w:hint="eastAsia"/>
-        </w:rPr>
-      </w:pPr>
-      <w:r>
-        <w:rPr>
-          <w:rFonts w:hint="eastAsia"/>
-        </w:rPr>
-        <w:t>中心落到了（row,clo）中，这个网格复制检测狗这个目标，那么归一化后的坐标为：</w:t>
-      </w:r>
+        <w:rPr>
+          <w:rFonts w:hint="eastAsia"/>
+          <w:sz w:val="24"/>
+          <w:szCs w:val="24"/>
+          <w:lang w:val="en-US" w:eastAsia="zh-CN"/>
+        </w:rPr>
+        <w:t>对bound box的坐标（x,y,w,h）进行了normalization,以便进行回归。</w:t>
+      </w:r>
+      <w:r>
+        <w:rPr>
+          <w:rFonts w:hint="eastAsia"/>
+          <w:sz w:val="24"/>
+          <w:szCs w:val="24"/>
+        </w:rPr>
+        <w:drawing>
+          <wp:inline distT="0" distB="0" distL="114300" distR="114300">
+            <wp:extent cx="4489450" cy="3161665"/>
+            <wp:effectExtent l="0" t="0" r="6350" b="635"/>
+            <wp:docPr id="10" name="图片 13" descr="捕获"/>
+            <wp:cNvGraphicFramePr>
+              <a:graphicFrameLocks xmlns:a="http://schemas.openxmlformats.org/drawingml/2006/main" noChangeAspect="1"/>
+            </wp:cNvGraphicFramePr>
+            <a:graphic xmlns:a="http://schemas.openxmlformats.org/drawingml/2006/main">
+              <a:graphicData uri="http://schemas.openxmlformats.org/drawingml/2006/picture">
+                <pic:pic xmlns:pic="http://schemas.openxmlformats.org/drawingml/2006/picture">
+                  <pic:nvPicPr>
+                    <pic:cNvPr id="10" name="图片 13" descr="捕获"/>
+                    <pic:cNvPicPr>
+                      <a:picLocks noChangeAspect="1"/>
+                    </pic:cNvPicPr>
+                  </pic:nvPicPr>
+                  <pic:blipFill>
+                    <a:blip r:embed="rId7"/>
+                    <a:srcRect l="-12" t="2029"/>
+                    <a:stretch>
+                      <a:fillRect/>
+                    </a:stretch>
+                  </pic:blipFill>
+                  <pic:spPr>
+                    <a:xfrm>
+                      <a:off x="0" y="0"/>
+                      <a:ext cx="4489450" cy="3161665"/>
+                    </a:xfrm>
+                    <a:prstGeom prst="rect">
+                      <a:avLst/>
+                    </a:prstGeom>
+                    <a:noFill/>
+                    <a:ln w="9525">
+                      <a:noFill/>
+                    </a:ln>
+                  </pic:spPr>
+                </pic:pic>
+              </a:graphicData>
+            </a:graphic>
+          </wp:inline>
+        </w:drawing>
+      </w:r>
+    </w:p>
+    <w:p>
+      <w:pPr>
+        <w:rPr>
+          <w:rFonts w:hint="eastAsia"/>
+        </w:rPr>
+      </w:pPr>
+    </w:p>
+    <w:p>
+      <w:pPr>
+        <w:rPr>
+          <w:rFonts w:hint="eastAsia"/>
+          <w:sz w:val="24"/>
+          <w:szCs w:val="24"/>
+        </w:rPr>
+      </w:pPr>
+      <w:r>
+        <w:rPr>
+          <w:rFonts w:hint="eastAsia"/>
+          <w:sz w:val="24"/>
+          <w:szCs w:val="24"/>
+        </w:rPr>
+        <w:t>中心落到了（row,clo）中，这个网格复制检测狗这个目标，那么归一</w:t>
+      </w:r>
+    </w:p>
+    <w:p>
+      <w:pPr>
+        <w:rPr>
+          <w:rFonts w:hint="eastAsia"/>
+          <w:sz w:val="24"/>
+          <w:szCs w:val="24"/>
+        </w:rPr>
+      </w:pPr>
+      <w:r>
+        <w:rPr>
+          <w:rFonts w:hint="eastAsia"/>
+          <w:sz w:val="24"/>
+          <w:szCs w:val="24"/>
+        </w:rPr>
+        <w:t>化后的坐标为：</w:t>
+      </w:r>
+    </w:p>
+    <w:p>
+      <w:pPr>
+        <w:rPr>
+          <w:rFonts w:hint="eastAsia"/>
+        </w:rPr>
+      </w:pPr>
       <w:r>
         <w:rPr>
           <w:rFonts w:hint="eastAsia"/>
@@ -520,11 +879,19 @@
       <w:pPr>
         <w:rPr>
           <w:rFonts w:hint="eastAsia"/>
-        </w:rPr>
-      </w:pPr>
-      <w:r>
-        <w:rPr>
-          <w:rFonts w:hint="eastAsia"/>
+          <w:b/>
+          <w:bCs/>
+          <w:sz w:val="24"/>
+          <w:szCs w:val="24"/>
+        </w:rPr>
+      </w:pPr>
+      <w:r>
+        <w:rPr>
+          <w:rFonts w:hint="eastAsia"/>
+          <w:b/>
+          <w:bCs/>
+          <w:sz w:val="24"/>
+          <w:szCs w:val="24"/>
         </w:rPr>
         <w:t>YOLO的损失函数：</w:t>
       </w:r>
@@ -533,35 +900,68 @@
       <w:pPr>
         <w:rPr>
           <w:rFonts w:hint="eastAsia"/>
-        </w:rPr>
-      </w:pPr>
-      <w:r>
-        <w:rPr>
-          <w:rFonts w:hint="eastAsia"/>
-        </w:rPr>
-        <w:t>1.坐标预测误差：大的框预测稍差一点还能接受，但是小的框预测差一点就不能接受了，所以这里使用开根号进行回归</w:t>
-      </w:r>
-    </w:p>
-    <w:p>
-      <w:pPr>
-        <w:rPr>
-          <w:rFonts w:hint="eastAsia"/>
-        </w:rPr>
-      </w:pPr>
-      <w:r>
-        <w:rPr>
-          <w:rFonts w:hint="eastAsia"/>
-        </w:rPr>
-        <w:t>2.confidence预测误差：</w:t>
-      </w:r>
-      <w:r>
-        <w:t>由于大多数</w:t>
-      </w:r>
-      <w:r>
-        <w:rPr>
-          <w:rFonts w:hint="eastAsia"/>
-        </w:rPr>
-        <w:t>网格中不含目标，导致大多数confidence=0，所以同等对待函目标的box与不含目标的box是不对的，所以在不含目标的confidence预测误差中乘以权重0.5，还有同等对待4个坐标与一个confidence误差也不合理，所以作者在坐标预测误差前乘以权重5</w:t>
+          <w:sz w:val="24"/>
+          <w:szCs w:val="24"/>
+        </w:rPr>
+      </w:pPr>
+    </w:p>
+    <w:p>
+      <w:pPr>
+        <w:numPr>
+          <w:ilvl w:val="0"/>
+          <w:numId w:val="3"/>
+        </w:numPr>
+        <w:rPr>
+          <w:rFonts w:hint="eastAsia"/>
+          <w:sz w:val="24"/>
+          <w:szCs w:val="24"/>
+        </w:rPr>
+      </w:pPr>
+      <w:r>
+        <w:rPr>
+          <w:rFonts w:hint="eastAsia"/>
+          <w:sz w:val="24"/>
+          <w:szCs w:val="24"/>
+        </w:rPr>
+        <w:t>坐标预测误差：大的框预测稍差一点还能接受，但是小的框预测差一点就不能接受了，所以这里使用开根号进行回归</w:t>
+      </w:r>
+    </w:p>
+    <w:p>
+      <w:pPr>
+        <w:numPr>
+          <w:ilvl w:val="0"/>
+          <w:numId w:val="3"/>
+        </w:numPr>
+        <w:rPr>
+          <w:rFonts w:hint="eastAsia"/>
+          <w:sz w:val="24"/>
+          <w:szCs w:val="24"/>
+        </w:rPr>
+      </w:pPr>
+    </w:p>
+    <w:p>
+      <w:pPr>
+        <w:rPr>
+          <w:rFonts w:hint="eastAsia"/>
+          <w:sz w:val="28"/>
+          <w:szCs w:val="28"/>
+        </w:rPr>
+      </w:pPr>
+      <w:r>
+        <w:rPr>
+          <w:rFonts w:hint="eastAsia"/>
+          <w:sz w:val="24"/>
+          <w:szCs w:val="24"/>
+        </w:rPr>
+        <w:t>2.confidence预测误差：由于大多数网格中不含目标，导致大多数confidence=0，所以同等对待函目标的box与不含目标的box是不对</w:t>
+      </w:r>
+      <w:r>
+        <w:rPr>
+          <w:rFonts w:hint="eastAsia"/>
+          <w:sz w:val="28"/>
+          <w:szCs w:val="28"/>
+        </w:rPr>
+        <w:t>的，所以在不含目标的confidence预测误差中乘以权重0.5，还有同等对待4个坐标与一个confidence误差也不合理，所以作者在坐标预测误差前乘以权重5</w:t>
       </w:r>
     </w:p>
     <w:p>
@@ -613,6 +1013,1785 @@
         </w:drawing>
       </w:r>
     </w:p>
+    <w:p/>
+    <w:p>
+      <w:pPr>
+        <w:pStyle w:val="3"/>
+      </w:pPr>
+      <w:r>
+        <w:rPr>
+          <w:rFonts w:hint="eastAsia"/>
+        </w:rPr>
+        <w:t>YOLO V2：</w:t>
+      </w:r>
+    </w:p>
+    <w:p>
+      <w:pPr>
+        <w:rPr>
+          <w:rFonts w:hint="eastAsia" w:ascii="宋体" w:hAnsi="宋体" w:eastAsia="宋体" w:cs="宋体"/>
+          <w:color w:val="1A1A1A"/>
+          <w:sz w:val="24"/>
+          <w:szCs w:val="24"/>
+          <w:shd w:val="clear" w:color="auto" w:fill="FFFFFF"/>
+        </w:rPr>
+      </w:pPr>
+      <w:r>
+        <w:rPr>
+          <w:rFonts w:hint="eastAsia" w:ascii="宋体" w:hAnsi="宋体" w:eastAsia="宋体" w:cs="宋体"/>
+          <w:color w:val="1A1A1A"/>
+          <w:sz w:val="24"/>
+          <w:szCs w:val="24"/>
+          <w:shd w:val="clear" w:color="auto" w:fill="FFFFFF"/>
+        </w:rPr>
+        <w:t>对YOLO的改进：</w:t>
+      </w:r>
+      <w:r>
+        <w:rPr>
+          <w:rFonts w:hint="eastAsia" w:ascii="宋体" w:hAnsi="宋体" w:eastAsia="宋体" w:cs="宋体"/>
+          <w:color w:val="1A1A1A"/>
+          <w:sz w:val="24"/>
+          <w:szCs w:val="24"/>
+          <w:shd w:val="clear" w:color="auto" w:fill="FFFFFF"/>
+        </w:rPr>
+        <w:br w:type="textWrapping"/>
+      </w:r>
+      <w:r>
+        <w:rPr>
+          <w:rFonts w:hint="eastAsia" w:ascii="宋体" w:hAnsi="宋体" w:eastAsia="宋体" w:cs="宋体"/>
+          <w:b/>
+          <w:bCs/>
+          <w:color w:val="1A1A1A"/>
+          <w:sz w:val="24"/>
+          <w:szCs w:val="24"/>
+          <w:shd w:val="clear" w:color="auto" w:fill="FFFFFF"/>
+        </w:rPr>
+        <w:t>1.Batch Normalization: Batch Normalization</w:t>
+      </w:r>
+    </w:p>
+    <w:p>
+      <w:pPr>
+        <w:rPr>
+          <w:rFonts w:hint="eastAsia" w:ascii="宋体" w:hAnsi="宋体" w:eastAsia="宋体" w:cs="宋体"/>
+          <w:color w:val="1A1A1A"/>
+          <w:sz w:val="24"/>
+          <w:szCs w:val="24"/>
+          <w:shd w:val="clear" w:color="auto" w:fill="FFFFFF"/>
+        </w:rPr>
+      </w:pPr>
+    </w:p>
+    <w:p>
+      <w:pPr>
+        <w:rPr>
+          <w:rFonts w:ascii="微软雅黑" w:hAnsi="微软雅黑" w:eastAsia="微软雅黑"/>
+          <w:color w:val="1A1A1A"/>
+          <w:sz w:val="17"/>
+          <w:szCs w:val="17"/>
+          <w:shd w:val="clear" w:color="auto" w:fill="FFFFFF"/>
+        </w:rPr>
+      </w:pPr>
+      <w:r>
+        <w:rPr>
+          <w:rFonts w:hint="eastAsia" w:ascii="宋体" w:hAnsi="宋体" w:eastAsia="宋体" w:cs="宋体"/>
+          <w:color w:val="1A1A1A"/>
+          <w:sz w:val="24"/>
+          <w:szCs w:val="24"/>
+          <w:shd w:val="clear" w:color="auto" w:fill="FFFFFF"/>
+        </w:rPr>
+        <w:t>可以提升模型收敛速度，而且可以起到一定正则化效果，降低模型的过拟合。在YOLOv2中，每个卷积层后面都添加了Batch Normalization层，并且不再使用droput。使用Batch Normalization后，YOLOv2的mAP提升了2.4%。</w:t>
+      </w:r>
+      <w:r>
+        <w:rPr>
+          <w:rFonts w:hint="eastAsia" w:ascii="微软雅黑" w:hAnsi="微软雅黑" w:eastAsia="微软雅黑"/>
+          <w:color w:val="1A1A1A"/>
+          <w:sz w:val="17"/>
+          <w:szCs w:val="17"/>
+          <w:shd w:val="clear" w:color="auto" w:fill="FFFFFF"/>
+        </w:rPr>
+        <w:br w:type="textWrapping"/>
+      </w:r>
+    </w:p>
+    <w:p>
+      <w:pPr>
+        <w:numPr>
+          <w:numId w:val="0"/>
+        </w:numPr>
+        <w:ind w:leftChars="0"/>
+        <w:rPr>
+          <w:rFonts w:hint="eastAsia" w:ascii="宋体" w:hAnsi="宋体" w:eastAsia="宋体" w:cs="宋体"/>
+          <w:b/>
+          <w:bCs/>
+          <w:color w:val="1A1A1A"/>
+          <w:sz w:val="24"/>
+          <w:szCs w:val="24"/>
+          <w:shd w:val="clear" w:color="auto" w:fill="FFFFFF"/>
+        </w:rPr>
+      </w:pPr>
+      <w:r>
+        <w:rPr>
+          <w:rFonts w:hint="eastAsia" w:ascii="宋体" w:hAnsi="宋体" w:eastAsia="宋体" w:cs="宋体"/>
+          <w:b/>
+          <w:bCs/>
+          <w:color w:val="1A1A1A"/>
+          <w:sz w:val="24"/>
+          <w:szCs w:val="24"/>
+          <w:shd w:val="clear" w:color="auto" w:fill="FFFFFF"/>
+          <w:lang w:val="en-US" w:eastAsia="zh-CN"/>
+        </w:rPr>
+        <w:t>2.</w:t>
+      </w:r>
+      <w:r>
+        <w:rPr>
+          <w:rFonts w:hint="eastAsia" w:ascii="宋体" w:hAnsi="宋体" w:eastAsia="宋体" w:cs="宋体"/>
+          <w:b/>
+          <w:bCs/>
+          <w:color w:val="1A1A1A"/>
+          <w:sz w:val="24"/>
+          <w:szCs w:val="24"/>
+          <w:shd w:val="clear" w:color="auto" w:fill="FFFFFF"/>
+        </w:rPr>
+        <w:t>High Resolution Classifier:</w:t>
+      </w:r>
+    </w:p>
+    <w:p>
+      <w:pPr>
+        <w:numPr>
+          <w:numId w:val="0"/>
+        </w:numPr>
+        <w:ind w:leftChars="0"/>
+        <w:rPr>
+          <w:rFonts w:hint="eastAsia" w:ascii="宋体" w:hAnsi="宋体" w:eastAsia="宋体" w:cs="宋体"/>
+          <w:color w:val="1A1A1A"/>
+          <w:sz w:val="24"/>
+          <w:szCs w:val="24"/>
+          <w:shd w:val="clear" w:color="auto" w:fill="FFFFFF"/>
+        </w:rPr>
+      </w:pPr>
+    </w:p>
+    <w:p>
+      <w:pPr>
+        <w:rPr>
+          <w:rFonts w:hint="eastAsia" w:ascii="宋体" w:hAnsi="宋体" w:eastAsia="宋体" w:cs="宋体"/>
+          <w:color w:val="1A1A1A"/>
+          <w:sz w:val="24"/>
+          <w:szCs w:val="24"/>
+          <w:shd w:val="clear" w:color="auto" w:fill="FFFFFF"/>
+        </w:rPr>
+      </w:pPr>
+      <w:r>
+        <w:rPr>
+          <w:rFonts w:hint="eastAsia" w:ascii="宋体" w:hAnsi="宋体" w:eastAsia="宋体" w:cs="宋体"/>
+          <w:color w:val="1A1A1A"/>
+          <w:sz w:val="24"/>
+          <w:szCs w:val="24"/>
+          <w:shd w:val="clear" w:color="auto" w:fill="FFFFFF"/>
+        </w:rPr>
+        <w:t>目前大部分的检测模型都会在先在ImageNet分类数据集上预训练模型的主体部分（CNN特征提取器），由于史原因，ImageNet分类模型基本采用大小为224*224的图片作为输入，分辨率相对较低，不利于检测模型。所以YOLOv1在采用224*224分类模型预训练后，将分辨率增加至448*448，并使用这个高分辨率在检测数据集上finetune。但是直接切换分辨率，检测模型可能难以快速适应高分辨率。所以YOLOv2增加了在ImageNet数据集上使用448*448输入来finetune分类网络这一中间过程（10 epochs），这可以使得模型在检测数据集上finetune之前已经适用高分辨率输入。使用高分辨率分类器后，YOLOv2的mAP提升了约4%。</w:t>
+      </w:r>
+    </w:p>
+    <w:p>
+      <w:pPr>
+        <w:spacing w:line="0" w:lineRule="atLeast"/>
+        <w:rPr>
+          <w:rFonts w:ascii="微软雅黑" w:hAnsi="微软雅黑" w:eastAsia="微软雅黑"/>
+          <w:color w:val="1A1A1A"/>
+          <w:sz w:val="17"/>
+          <w:szCs w:val="17"/>
+          <w:shd w:val="clear" w:color="auto" w:fill="FFFFFF"/>
+        </w:rPr>
+      </w:pPr>
+    </w:p>
+    <w:p>
+      <w:pPr>
+        <w:numPr>
+          <w:ilvl w:val="0"/>
+          <w:numId w:val="3"/>
+        </w:numPr>
+        <w:ind w:left="0" w:leftChars="0" w:firstLine="0" w:firstLineChars="0"/>
+        <w:rPr>
+          <w:rFonts w:hint="eastAsia" w:ascii="宋体" w:hAnsi="宋体" w:eastAsia="宋体" w:cs="宋体"/>
+          <w:b/>
+          <w:bCs/>
+          <w:color w:val="1A1A1A"/>
+          <w:sz w:val="24"/>
+          <w:szCs w:val="24"/>
+          <w:shd w:val="clear" w:color="auto" w:fill="FFFFFF"/>
+        </w:rPr>
+      </w:pPr>
+      <w:r>
+        <w:rPr>
+          <w:rFonts w:hint="eastAsia" w:ascii="宋体" w:hAnsi="宋体" w:eastAsia="宋体" w:cs="宋体"/>
+          <w:b/>
+          <w:bCs/>
+          <w:color w:val="1A1A1A"/>
+          <w:sz w:val="24"/>
+          <w:szCs w:val="24"/>
+          <w:shd w:val="clear" w:color="auto" w:fill="FFFFFF"/>
+        </w:rPr>
+        <w:t xml:space="preserve"> Convolutional With Anchor Boxes</w:t>
+      </w:r>
+    </w:p>
+    <w:p>
+      <w:pPr>
+        <w:numPr>
+          <w:numId w:val="0"/>
+        </w:numPr>
+        <w:ind w:leftChars="0"/>
+        <w:rPr>
+          <w:rFonts w:hint="eastAsia" w:ascii="宋体" w:hAnsi="宋体" w:eastAsia="宋体" w:cs="宋体"/>
+          <w:color w:val="1A1A1A"/>
+          <w:sz w:val="24"/>
+          <w:szCs w:val="24"/>
+          <w:shd w:val="clear" w:color="auto" w:fill="FFFFFF"/>
+        </w:rPr>
+      </w:pPr>
+    </w:p>
+    <w:p>
+      <w:pPr>
+        <w:numPr>
+          <w:numId w:val="0"/>
+        </w:numPr>
+        <w:ind w:leftChars="0"/>
+        <w:rPr>
+          <w:rFonts w:hint="eastAsia" w:ascii="宋体" w:hAnsi="宋体" w:eastAsia="宋体" w:cs="宋体"/>
+          <w:color w:val="1A1A1A"/>
+          <w:sz w:val="24"/>
+          <w:szCs w:val="24"/>
+          <w:shd w:val="clear" w:color="auto" w:fill="FFFFFF"/>
+        </w:rPr>
+      </w:pPr>
+      <w:r>
+        <w:rPr>
+          <w:rFonts w:hint="eastAsia" w:ascii="宋体" w:hAnsi="宋体" w:eastAsia="宋体" w:cs="宋体"/>
+          <w:color w:val="1A1A1A"/>
+          <w:sz w:val="24"/>
+          <w:szCs w:val="24"/>
+          <w:shd w:val="clear" w:color="auto" w:fill="FFFFFF"/>
+        </w:rPr>
+        <w:t>在YOLOv1中，输入图片最终被划分为7*7网格，每个单元格预测2个边界框。YOLOv1最后采用的是全连接层直接对边界框进行预测，其中边界框的宽与高是相对整张图片大小的，而由于各个图片中存在不同尺度和长宽比（scales and ratios）的物体，YOLOv1在训练过程中学习适应不同物体的形状是比较困难的，这也导致YOLOv1在精确定位方面表现较差。</w:t>
+      </w:r>
+    </w:p>
+    <w:p>
+      <w:pPr>
+        <w:numPr>
+          <w:numId w:val="0"/>
+        </w:numPr>
+        <w:ind w:leftChars="0"/>
+        <w:rPr>
+          <w:rFonts w:hint="eastAsia" w:ascii="宋体" w:hAnsi="宋体" w:eastAsia="宋体" w:cs="宋体"/>
+          <w:color w:val="1A1A1A"/>
+          <w:sz w:val="24"/>
+          <w:szCs w:val="24"/>
+          <w:shd w:val="clear" w:color="auto" w:fill="FFFFFF"/>
+        </w:rPr>
+      </w:pPr>
+    </w:p>
+    <w:p>
+      <w:pPr>
+        <w:numPr>
+          <w:ilvl w:val="0"/>
+          <w:numId w:val="3"/>
+        </w:numPr>
+        <w:ind w:left="0" w:leftChars="0" w:firstLine="0" w:firstLineChars="0"/>
+        <w:rPr>
+          <w:rFonts w:hint="eastAsia" w:ascii="宋体" w:hAnsi="宋体" w:eastAsia="宋体" w:cs="宋体"/>
+          <w:b/>
+          <w:bCs/>
+          <w:color w:val="1A1A1A"/>
+          <w:sz w:val="24"/>
+          <w:szCs w:val="24"/>
+          <w:shd w:val="clear" w:color="auto" w:fill="FFFFFF"/>
+        </w:rPr>
+      </w:pPr>
+      <w:r>
+        <w:rPr>
+          <w:rFonts w:hint="eastAsia" w:ascii="宋体" w:hAnsi="宋体" w:eastAsia="宋体" w:cs="宋体"/>
+          <w:b/>
+          <w:bCs/>
+          <w:color w:val="1A1A1A"/>
+          <w:sz w:val="24"/>
+          <w:szCs w:val="24"/>
+          <w:shd w:val="clear" w:color="auto" w:fill="FFFFFF"/>
+          <w:lang w:val="en-US" w:eastAsia="zh-CN"/>
+        </w:rPr>
+        <w:t>Anchors box</w:t>
+      </w:r>
+    </w:p>
+    <w:p>
+      <w:pPr>
+        <w:numPr>
+          <w:numId w:val="0"/>
+        </w:numPr>
+        <w:ind w:leftChars="0"/>
+        <w:rPr>
+          <w:rFonts w:hint="eastAsia" w:ascii="宋体" w:hAnsi="宋体" w:eastAsia="宋体" w:cs="宋体"/>
+          <w:color w:val="1A1A1A"/>
+          <w:sz w:val="24"/>
+          <w:szCs w:val="24"/>
+          <w:shd w:val="clear" w:color="auto" w:fill="FFFFFF"/>
+        </w:rPr>
+      </w:pPr>
+      <w:r>
+        <w:rPr>
+          <w:rFonts w:hint="eastAsia" w:ascii="宋体" w:hAnsi="宋体" w:eastAsia="宋体" w:cs="宋体"/>
+          <w:color w:val="1A1A1A"/>
+          <w:sz w:val="24"/>
+          <w:szCs w:val="24"/>
+          <w:shd w:val="clear" w:color="auto" w:fill="FFFFFF"/>
+        </w:rPr>
+        <w:t>YOLOv2借鉴了Faster R-CNN中RPN网络的先验框（anchor boxes，prior boxes，SSD也采用了先验框）策略。RPN对CNN特征提取器得到的特征图（feature map）进行卷积来预测每个位置的边界框以及置信度（是否含有物体），并且各个位置设置不同尺度和比例的先验框，所以RPN预测的是边界框相对于先验框的offsets值,采用先验框使得模型更容易学习。所以YOLOv2移除了YOLOv1中的全连接层而采用了卷积和anchor boxes来预测边界框。为了使检测所用的特征图分辨率更高，移除其中的一个pool层。在检测模型中，YOLOv2不是采用448*448图片作为输入，而是采用416*416大小。因为YOLOv2模型下采样的总步长为32，对于416*416大小的图片，最终得到的特征图大小为13*13，维度是奇数，这样特征图恰好只有一个中心位置。对于一些大物体，它们中心点往往落入图片中心位置，此时使用特征图的一个中心点去预测这些物体的边界框相对容易些。所以在YOLOv2设计中要保证最终的特征图有奇数个位置。对于YOLOv1，每个cell都预测2个boxes，每个boxes包含5个值，前4个值是边界框位置与大小，最后一个值是置信度（confidence scores，包含两部分：含有物体的概率以及预测框与ground truth的IOU）。但是每个cell只预测一套分类概率值（class predictions，其实是置信度下的条件概率值）,供2个boxes共享。YOLOv2使用了anchor boxes之后，每个位置的各个anchor box都单独预测一套分类概率值，这和SSD比较类似（但SSD没有预测置信度，而是把background作为一个类别来处理）。</w:t>
+      </w:r>
+    </w:p>
+    <w:p>
+      <w:pPr>
+        <w:numPr>
+          <w:numId w:val="0"/>
+        </w:numPr>
+        <w:ind w:leftChars="0"/>
+        <w:rPr>
+          <w:rFonts w:hint="eastAsia" w:ascii="宋体" w:hAnsi="宋体" w:eastAsia="宋体" w:cs="宋体"/>
+          <w:color w:val="1A1A1A"/>
+          <w:sz w:val="24"/>
+          <w:szCs w:val="24"/>
+          <w:shd w:val="clear" w:color="auto" w:fill="FFFFFF"/>
+        </w:rPr>
+      </w:pPr>
+    </w:p>
+    <w:p>
+      <w:pPr>
+        <w:numPr>
+          <w:numId w:val="0"/>
+        </w:numPr>
+        <w:rPr>
+          <w:rFonts w:hint="eastAsia" w:ascii="宋体" w:hAnsi="宋体" w:eastAsia="宋体" w:cs="宋体"/>
+          <w:b/>
+          <w:bCs/>
+          <w:color w:val="1A1A1A"/>
+          <w:sz w:val="24"/>
+          <w:szCs w:val="24"/>
+          <w:shd w:val="clear" w:color="auto" w:fill="FFFFFF"/>
+        </w:rPr>
+      </w:pPr>
+      <w:r>
+        <w:rPr>
+          <w:rFonts w:hint="eastAsia" w:ascii="宋体" w:hAnsi="宋体" w:eastAsia="宋体" w:cs="宋体"/>
+          <w:b/>
+          <w:bCs/>
+          <w:color w:val="1A1A1A"/>
+          <w:sz w:val="24"/>
+          <w:szCs w:val="24"/>
+          <w:shd w:val="clear" w:color="auto" w:fill="FFFFFF"/>
+          <w:lang w:val="en-US" w:eastAsia="zh-CN"/>
+        </w:rPr>
+        <w:t>5.</w:t>
+      </w:r>
+      <w:r>
+        <w:rPr>
+          <w:rFonts w:hint="eastAsia" w:ascii="宋体" w:hAnsi="宋体" w:eastAsia="宋体" w:cs="宋体"/>
+          <w:b/>
+          <w:bCs/>
+          <w:color w:val="1A1A1A"/>
+          <w:sz w:val="24"/>
+          <w:szCs w:val="24"/>
+          <w:shd w:val="clear" w:color="auto" w:fill="FFFFFF"/>
+        </w:rPr>
+        <w:t>Dimension Clusters</w:t>
+      </w:r>
+    </w:p>
+    <w:p>
+      <w:pPr>
+        <w:numPr>
+          <w:numId w:val="0"/>
+        </w:numPr>
+        <w:ind w:left="420" w:leftChars="0"/>
+        <w:rPr>
+          <w:rFonts w:hint="eastAsia" w:ascii="宋体" w:hAnsi="宋体" w:eastAsia="宋体" w:cs="宋体"/>
+          <w:b/>
+          <w:bCs/>
+          <w:color w:val="1A1A1A"/>
+          <w:sz w:val="24"/>
+          <w:szCs w:val="24"/>
+          <w:shd w:val="clear" w:color="auto" w:fill="FFFFFF"/>
+        </w:rPr>
+      </w:pPr>
+    </w:p>
+    <w:p>
+      <w:pPr>
+        <w:numPr>
+          <w:ilvl w:val="0"/>
+          <w:numId w:val="0"/>
+        </w:numPr>
+        <w:ind w:leftChars="0"/>
+        <w:rPr>
+          <w:rFonts w:hint="eastAsia" w:ascii="宋体" w:hAnsi="宋体" w:eastAsia="宋体" w:cs="宋体"/>
+          <w:color w:val="1A1A1A"/>
+          <w:sz w:val="24"/>
+          <w:szCs w:val="24"/>
+          <w:shd w:val="clear" w:color="auto" w:fill="FFFFFF"/>
+        </w:rPr>
+      </w:pPr>
+      <w:r>
+        <w:rPr>
+          <w:rFonts w:hint="eastAsia" w:ascii="宋体" w:hAnsi="宋体" w:eastAsia="宋体" w:cs="宋体"/>
+          <w:color w:val="1A1A1A"/>
+          <w:sz w:val="24"/>
+          <w:szCs w:val="24"/>
+          <w:shd w:val="clear" w:color="auto" w:fill="FFFFFF"/>
+        </w:rPr>
+        <w:t>在Faster R-CNN和SSD中，先验框的维度（长和宽）都是手动设定的，带有一定的主观性。如果选取的先验框维度比较合适，那么模型更容易学习，从而做出更好的预测。因此，YOLOv2采用k-means聚类方法对训练集中的边界框做了聚类分析。因为设置先验框的主要目的是为了使得预测框与ground truth的IOU更好，所以聚类分析时选用box与聚类中心box之间的IOU值作为距离指标。</w:t>
+      </w:r>
+    </w:p>
+    <w:p>
+      <w:pPr>
+        <w:spacing w:line="0" w:lineRule="atLeast"/>
+        <w:rPr>
+          <w:rFonts w:ascii="微软雅黑" w:hAnsi="微软雅黑" w:eastAsia="微软雅黑"/>
+          <w:color w:val="1A1A1A"/>
+          <w:sz w:val="17"/>
+          <w:szCs w:val="17"/>
+          <w:shd w:val="clear" w:color="auto" w:fill="FFFFFF"/>
+        </w:rPr>
+      </w:pPr>
+    </w:p>
+    <w:p>
+      <w:pPr>
+        <w:spacing w:line="0" w:lineRule="atLeast"/>
+        <w:rPr>
+          <w:rFonts w:ascii="微软雅黑" w:hAnsi="微软雅黑" w:eastAsia="微软雅黑"/>
+          <w:color w:val="1A1A1A"/>
+          <w:sz w:val="17"/>
+          <w:szCs w:val="17"/>
+          <w:shd w:val="clear" w:color="auto" w:fill="FFFFFF"/>
+        </w:rPr>
+      </w:pPr>
+      <w:r>
+        <w:rPr>
+          <w:rFonts w:ascii="微软雅黑" w:hAnsi="微软雅黑" w:eastAsia="微软雅黑"/>
+          <w:color w:val="1A1A1A"/>
+          <w:sz w:val="17"/>
+          <w:szCs w:val="17"/>
+          <w:shd w:val="clear" w:color="auto" w:fill="FFFFFF"/>
+        </w:rPr>
+        <w:drawing>
+          <wp:inline distT="0" distB="0" distL="114300" distR="114300">
+            <wp:extent cx="5274945" cy="2852420"/>
+            <wp:effectExtent l="0" t="0" r="1905" b="5080"/>
+            <wp:docPr id="3" name="图片 7" descr="捕获"/>
+            <wp:cNvGraphicFramePr>
+              <a:graphicFrameLocks xmlns:a="http://schemas.openxmlformats.org/drawingml/2006/main" noChangeAspect="1"/>
+            </wp:cNvGraphicFramePr>
+            <a:graphic xmlns:a="http://schemas.openxmlformats.org/drawingml/2006/main">
+              <a:graphicData uri="http://schemas.openxmlformats.org/drawingml/2006/picture">
+                <pic:pic xmlns:pic="http://schemas.openxmlformats.org/drawingml/2006/picture">
+                  <pic:nvPicPr>
+                    <pic:cNvPr id="3" name="图片 7" descr="捕获"/>
+                    <pic:cNvPicPr>
+                      <a:picLocks noChangeAspect="1"/>
+                    </pic:cNvPicPr>
+                  </pic:nvPicPr>
+                  <pic:blipFill>
+                    <a:blip r:embed="rId11"/>
+                    <a:stretch>
+                      <a:fillRect/>
+                    </a:stretch>
+                  </pic:blipFill>
+                  <pic:spPr>
+                    <a:xfrm>
+                      <a:off x="0" y="0"/>
+                      <a:ext cx="5274945" cy="2852420"/>
+                    </a:xfrm>
+                    <a:prstGeom prst="rect">
+                      <a:avLst/>
+                    </a:prstGeom>
+                    <a:noFill/>
+                    <a:ln w="9525">
+                      <a:noFill/>
+                    </a:ln>
+                  </pic:spPr>
+                </pic:pic>
+              </a:graphicData>
+            </a:graphic>
+          </wp:inline>
+        </w:drawing>
+      </w:r>
+    </w:p>
+    <w:p>
+      <w:pPr>
+        <w:spacing w:line="0" w:lineRule="atLeast"/>
+        <w:rPr>
+          <w:rFonts w:ascii="微软雅黑" w:hAnsi="微软雅黑" w:eastAsia="微软雅黑"/>
+          <w:color w:val="1A1A1A"/>
+          <w:sz w:val="17"/>
+          <w:szCs w:val="17"/>
+          <w:shd w:val="clear" w:color="auto" w:fill="FFFFFF"/>
+        </w:rPr>
+      </w:pPr>
+      <w:r>
+        <w:rPr>
+          <w:rFonts w:hint="eastAsia" w:ascii="宋体" w:hAnsi="宋体" w:eastAsia="宋体" w:cs="宋体"/>
+          <w:color w:val="1A1A1A"/>
+          <w:sz w:val="24"/>
+          <w:szCs w:val="24"/>
+          <w:shd w:val="clear" w:color="auto" w:fill="FFFFFF"/>
+        </w:rPr>
+        <w:t>图为在VOC和COCO数据集上的聚类分析结果，随着聚类中心数目的增加，平均IOU值（各个边界框与聚类中心的IOU的平均值）是增加的，但是综合考虑模型复杂度和召回率，作者最终选取5个聚类中心作为先验框，其相对于图片的大小如右边图所示。对于两个数据集，5个先验框的width和height如下所示</w:t>
+      </w:r>
+      <w:r>
+        <w:rPr>
+          <w:rFonts w:hint="eastAsia" w:ascii="宋体" w:hAnsi="宋体" w:eastAsia="宋体" w:cs="宋体"/>
+          <w:color w:val="1A1A1A"/>
+          <w:sz w:val="24"/>
+          <w:szCs w:val="24"/>
+          <w:shd w:val="clear" w:color="auto" w:fill="FFFFFF"/>
+        </w:rPr>
+        <w:drawing>
+          <wp:inline distT="0" distB="0" distL="0" distR="0">
+            <wp:extent cx="5274310" cy="893445"/>
+            <wp:effectExtent l="0" t="0" r="2540" b="1905"/>
+            <wp:docPr id="32" name="图片 32" descr="C:\Users\Administrator\AppData\Local\Microsoft\Windows\INetCache\Content.Word\捕获.png"/>
+            <wp:cNvGraphicFramePr>
+              <a:graphicFrameLocks xmlns:a="http://schemas.openxmlformats.org/drawingml/2006/main" noChangeAspect="1"/>
+            </wp:cNvGraphicFramePr>
+            <a:graphic xmlns:a="http://schemas.openxmlformats.org/drawingml/2006/main">
+              <a:graphicData uri="http://schemas.openxmlformats.org/drawingml/2006/picture">
+                <pic:pic xmlns:pic="http://schemas.openxmlformats.org/drawingml/2006/picture">
+                  <pic:nvPicPr>
+                    <pic:cNvPr id="32" name="图片 32" descr="C:\Users\Administrator\AppData\Local\Microsoft\Windows\INetCache\Content.Word\捕获.png"/>
+                    <pic:cNvPicPr>
+                      <a:picLocks noChangeAspect="1" noChangeArrowheads="1"/>
+                    </pic:cNvPicPr>
+                  </pic:nvPicPr>
+                  <pic:blipFill>
+                    <a:blip r:embed="rId12" cstate="print"/>
+                    <a:srcRect/>
+                    <a:stretch>
+                      <a:fillRect/>
+                    </a:stretch>
+                  </pic:blipFill>
+                  <pic:spPr>
+                    <a:xfrm>
+                      <a:off x="0" y="0"/>
+                      <a:ext cx="5274310" cy="893972"/>
+                    </a:xfrm>
+                    <a:prstGeom prst="rect">
+                      <a:avLst/>
+                    </a:prstGeom>
+                    <a:noFill/>
+                    <a:ln w="9525">
+                      <a:noFill/>
+                      <a:miter lim="800000"/>
+                      <a:headEnd/>
+                      <a:tailEnd/>
+                    </a:ln>
+                  </pic:spPr>
+                </pic:pic>
+              </a:graphicData>
+            </a:graphic>
+          </wp:inline>
+        </w:drawing>
+      </w:r>
+    </w:p>
+    <w:p>
+      <w:pPr>
+        <w:spacing w:line="0" w:lineRule="atLeast"/>
+        <w:rPr>
+          <w:rFonts w:ascii="微软雅黑" w:hAnsi="微软雅黑" w:eastAsia="微软雅黑"/>
+          <w:color w:val="1A1A1A"/>
+          <w:sz w:val="17"/>
+          <w:szCs w:val="17"/>
+          <w:shd w:val="clear" w:color="auto" w:fill="FFFFFF"/>
+        </w:rPr>
+      </w:pPr>
+    </w:p>
+    <w:p>
+      <w:pPr>
+        <w:spacing w:line="0" w:lineRule="atLeast"/>
+        <w:rPr>
+          <w:rFonts w:hint="eastAsia" w:ascii="宋体" w:hAnsi="宋体" w:eastAsia="宋体" w:cs="宋体"/>
+          <w:b/>
+          <w:bCs/>
+          <w:color w:val="1A1A1A"/>
+          <w:sz w:val="24"/>
+          <w:szCs w:val="24"/>
+          <w:shd w:val="clear" w:color="auto" w:fill="FFFFFF"/>
+        </w:rPr>
+      </w:pPr>
+      <w:r>
+        <w:rPr>
+          <w:rFonts w:hint="eastAsia" w:ascii="宋体" w:hAnsi="宋体" w:eastAsia="宋体" w:cs="宋体"/>
+          <w:b/>
+          <w:bCs/>
+          <w:color w:val="1A1A1A"/>
+          <w:sz w:val="24"/>
+          <w:szCs w:val="24"/>
+          <w:shd w:val="clear" w:color="auto" w:fill="FFFFFF"/>
+          <w:lang w:val="en-US" w:eastAsia="zh-CN"/>
+        </w:rPr>
+        <w:t>6</w:t>
+      </w:r>
+      <w:r>
+        <w:rPr>
+          <w:rFonts w:hint="eastAsia" w:ascii="宋体" w:hAnsi="宋体" w:eastAsia="宋体" w:cs="宋体"/>
+          <w:b/>
+          <w:bCs/>
+          <w:color w:val="1A1A1A"/>
+          <w:sz w:val="24"/>
+          <w:szCs w:val="24"/>
+          <w:shd w:val="clear" w:color="auto" w:fill="FFFFFF"/>
+        </w:rPr>
+        <w:t>. New Network: Darknet-19</w:t>
+      </w:r>
+    </w:p>
+    <w:p>
+      <w:pPr>
+        <w:spacing w:line="0" w:lineRule="atLeast"/>
+        <w:rPr>
+          <w:rFonts w:ascii="微软雅黑" w:hAnsi="微软雅黑" w:eastAsia="微软雅黑"/>
+          <w:b/>
+          <w:bCs/>
+          <w:color w:val="1A1A1A"/>
+          <w:sz w:val="17"/>
+          <w:szCs w:val="17"/>
+          <w:shd w:val="clear" w:color="auto" w:fill="FFFFFF"/>
+        </w:rPr>
+      </w:pPr>
+      <w:r>
+        <w:rPr>
+          <w:rFonts w:ascii="微软雅黑" w:hAnsi="微软雅黑" w:eastAsia="微软雅黑"/>
+          <w:b/>
+          <w:bCs/>
+          <w:color w:val="1A1A1A"/>
+          <w:sz w:val="17"/>
+          <w:szCs w:val="17"/>
+          <w:shd w:val="clear" w:color="auto" w:fill="FFFFFF"/>
+        </w:rPr>
+        <w:drawing>
+          <wp:inline distT="0" distB="0" distL="114300" distR="114300">
+            <wp:extent cx="5131435" cy="6885305"/>
+            <wp:effectExtent l="0" t="0" r="12065" b="10795"/>
+            <wp:docPr id="4" name="图片 8" descr="捕获"/>
+            <wp:cNvGraphicFramePr>
+              <a:graphicFrameLocks xmlns:a="http://schemas.openxmlformats.org/drawingml/2006/main" noChangeAspect="1"/>
+            </wp:cNvGraphicFramePr>
+            <a:graphic xmlns:a="http://schemas.openxmlformats.org/drawingml/2006/main">
+              <a:graphicData uri="http://schemas.openxmlformats.org/drawingml/2006/picture">
+                <pic:pic xmlns:pic="http://schemas.openxmlformats.org/drawingml/2006/picture">
+                  <pic:nvPicPr>
+                    <pic:cNvPr id="4" name="图片 8" descr="捕获"/>
+                    <pic:cNvPicPr>
+                      <a:picLocks noChangeAspect="1"/>
+                    </pic:cNvPicPr>
+                  </pic:nvPicPr>
+                  <pic:blipFill>
+                    <a:blip r:embed="rId13"/>
+                    <a:stretch>
+                      <a:fillRect/>
+                    </a:stretch>
+                  </pic:blipFill>
+                  <pic:spPr>
+                    <a:xfrm>
+                      <a:off x="0" y="0"/>
+                      <a:ext cx="5131435" cy="6885305"/>
+                    </a:xfrm>
+                    <a:prstGeom prst="rect">
+                      <a:avLst/>
+                    </a:prstGeom>
+                    <a:noFill/>
+                    <a:ln w="9525">
+                      <a:noFill/>
+                    </a:ln>
+                  </pic:spPr>
+                </pic:pic>
+              </a:graphicData>
+            </a:graphic>
+          </wp:inline>
+        </w:drawing>
+      </w:r>
+    </w:p>
+    <w:p>
+      <w:pPr>
+        <w:numPr>
+          <w:numId w:val="0"/>
+        </w:numPr>
+        <w:spacing w:line="0" w:lineRule="atLeast"/>
+        <w:ind w:leftChars="0"/>
+        <w:rPr>
+          <w:rFonts w:hint="eastAsia" w:ascii="宋体" w:hAnsi="宋体" w:eastAsia="宋体" w:cs="宋体"/>
+          <w:b/>
+          <w:bCs/>
+          <w:color w:val="1A1A1A"/>
+          <w:sz w:val="24"/>
+          <w:szCs w:val="24"/>
+          <w:shd w:val="clear" w:color="auto" w:fill="FFFFFF"/>
+        </w:rPr>
+      </w:pPr>
+      <w:r>
+        <w:rPr>
+          <w:rFonts w:hint="eastAsia" w:ascii="宋体" w:hAnsi="宋体" w:eastAsia="宋体" w:cs="宋体"/>
+          <w:b/>
+          <w:bCs/>
+          <w:color w:val="1A1A1A"/>
+          <w:sz w:val="24"/>
+          <w:szCs w:val="24"/>
+          <w:shd w:val="clear" w:color="auto" w:fill="FFFFFF"/>
+          <w:lang w:val="en-US" w:eastAsia="zh-CN"/>
+        </w:rPr>
+        <w:t>7.</w:t>
+      </w:r>
+      <w:r>
+        <w:rPr>
+          <w:rFonts w:hint="eastAsia" w:ascii="宋体" w:hAnsi="宋体" w:eastAsia="宋体" w:cs="宋体"/>
+          <w:b/>
+          <w:bCs/>
+          <w:color w:val="1A1A1A"/>
+          <w:sz w:val="24"/>
+          <w:szCs w:val="24"/>
+          <w:shd w:val="clear" w:color="auto" w:fill="FFFFFF"/>
+        </w:rPr>
+        <w:t>Fine-Grained Features：</w:t>
+      </w:r>
+    </w:p>
+    <w:p>
+      <w:pPr>
+        <w:numPr>
+          <w:numId w:val="0"/>
+        </w:numPr>
+        <w:spacing w:line="0" w:lineRule="atLeast"/>
+        <w:ind w:leftChars="0"/>
+        <w:rPr>
+          <w:rFonts w:hint="eastAsia" w:ascii="宋体" w:hAnsi="宋体" w:eastAsia="宋体" w:cs="宋体"/>
+          <w:color w:val="1A1A1A"/>
+          <w:sz w:val="24"/>
+          <w:szCs w:val="24"/>
+          <w:shd w:val="clear" w:color="auto" w:fill="FFFFFF"/>
+        </w:rPr>
+      </w:pPr>
+    </w:p>
+    <w:p>
+      <w:pPr>
+        <w:spacing w:line="0" w:lineRule="atLeast"/>
+        <w:rPr>
+          <w:rFonts w:hint="eastAsia" w:ascii="宋体" w:hAnsi="宋体" w:eastAsia="宋体" w:cs="宋体"/>
+          <w:color w:val="1A1A1A"/>
+          <w:sz w:val="24"/>
+          <w:szCs w:val="24"/>
+          <w:shd w:val="clear" w:color="auto" w:fill="FFFFFF"/>
+        </w:rPr>
+      </w:pPr>
+      <w:r>
+        <w:rPr>
+          <w:rFonts w:hint="eastAsia" w:ascii="宋体" w:hAnsi="宋体" w:eastAsia="宋体" w:cs="宋体"/>
+          <w:color w:val="1A1A1A"/>
+          <w:sz w:val="24"/>
+          <w:szCs w:val="24"/>
+          <w:shd w:val="clear" w:color="auto" w:fill="FFFFFF"/>
+        </w:rPr>
+        <w:t>YOLOv2的输入图片大小为416*416，经过5次maxpooling之后得到13*13大小的特征图，并以此特征图采用卷积做预测。13*13大小的特征图对检测大物体是足够了，但是对于小物体还需要更精细的特征图（Fine-Grained Features）。因此SSD使用了多尺度的特征图来分别检测不同大小的物体，前面更精细的特征图可以用来预测小物体。YOLOv2提出了一种passthrough层来利用更精细的特征图。YOLOv2所利用的Fine-Grained Features是26*26大小的特征图（最后一个maxpooling层的输入），对于Darknet-19模型来说就是大小为26*26*512的特征图。passthrough层与ResNet网络的shortcut类似，以前面更高分辨率的特征图为输入，然后将其连接到后面的低分辨率特征图上。前面的特征图维度是后面的特征图的2倍，passthrough层抽取前面层的每个2*2的局部区域，然后将其转化为channel维度，对于26*26*512的特征图，经passthrough层处理之后就变成了13*13*2018的新特征图（特征图大小降低4倍，而channles增加4倍，图6为一个实例），这样就可以与后面的13*13*1024特征图连接在一起形成13*13*3072大小的特征图</w:t>
+      </w:r>
+    </w:p>
+    <w:p>
+      <w:pPr>
+        <w:spacing w:line="0" w:lineRule="atLeast"/>
+        <w:rPr>
+          <w:rFonts w:hint="eastAsia" w:ascii="宋体" w:hAnsi="宋体" w:eastAsia="宋体" w:cs="宋体"/>
+          <w:color w:val="1A1A1A"/>
+          <w:sz w:val="24"/>
+          <w:szCs w:val="24"/>
+          <w:shd w:val="clear" w:color="auto" w:fill="FFFFFF"/>
+        </w:rPr>
+      </w:pPr>
+    </w:p>
+    <w:p>
+      <w:pPr>
+        <w:numPr>
+          <w:numId w:val="0"/>
+        </w:numPr>
+        <w:spacing w:line="0" w:lineRule="atLeast"/>
+        <w:ind w:leftChars="0"/>
+        <w:rPr>
+          <w:rFonts w:hint="eastAsia" w:ascii="宋体" w:hAnsi="宋体" w:eastAsia="宋体" w:cs="宋体"/>
+          <w:b/>
+          <w:bCs/>
+          <w:color w:val="1A1A1A"/>
+          <w:sz w:val="24"/>
+          <w:szCs w:val="24"/>
+          <w:shd w:val="clear" w:color="auto" w:fill="FFFFFF"/>
+        </w:rPr>
+      </w:pPr>
+      <w:r>
+        <w:rPr>
+          <w:rFonts w:hint="eastAsia" w:ascii="宋体" w:hAnsi="宋体" w:eastAsia="宋体" w:cs="宋体"/>
+          <w:b/>
+          <w:bCs/>
+          <w:color w:val="1A1A1A"/>
+          <w:sz w:val="24"/>
+          <w:szCs w:val="24"/>
+          <w:shd w:val="clear" w:color="auto" w:fill="FFFFFF"/>
+          <w:lang w:val="en-US" w:eastAsia="zh-CN"/>
+        </w:rPr>
+        <w:t>8.</w:t>
+      </w:r>
+      <w:r>
+        <w:rPr>
+          <w:rFonts w:hint="eastAsia" w:ascii="宋体" w:hAnsi="宋体" w:eastAsia="宋体" w:cs="宋体"/>
+          <w:b/>
+          <w:bCs/>
+          <w:color w:val="1A1A1A"/>
+          <w:sz w:val="24"/>
+          <w:szCs w:val="24"/>
+          <w:shd w:val="clear" w:color="auto" w:fill="FFFFFF"/>
+        </w:rPr>
+        <w:t>Multi-Scale Training</w:t>
+      </w:r>
+    </w:p>
+    <w:p>
+      <w:pPr>
+        <w:numPr>
+          <w:numId w:val="0"/>
+        </w:numPr>
+        <w:spacing w:line="0" w:lineRule="atLeast"/>
+        <w:ind w:leftChars="0"/>
+        <w:rPr>
+          <w:rFonts w:hint="eastAsia" w:ascii="宋体" w:hAnsi="宋体" w:eastAsia="宋体" w:cs="宋体"/>
+          <w:color w:val="1A1A1A"/>
+          <w:sz w:val="24"/>
+          <w:szCs w:val="24"/>
+          <w:shd w:val="clear" w:color="auto" w:fill="FFFFFF"/>
+        </w:rPr>
+      </w:pPr>
+    </w:p>
+    <w:p>
+      <w:pPr>
+        <w:spacing w:line="0" w:lineRule="atLeast"/>
+        <w:rPr>
+          <w:rFonts w:hint="eastAsia" w:ascii="宋体" w:hAnsi="宋体" w:eastAsia="宋体" w:cs="宋体"/>
+          <w:color w:val="1A1A1A"/>
+          <w:sz w:val="24"/>
+          <w:szCs w:val="24"/>
+          <w:shd w:val="clear" w:color="auto" w:fill="FFFFFF"/>
+        </w:rPr>
+      </w:pPr>
+      <w:r>
+        <w:rPr>
+          <w:rFonts w:hint="eastAsia" w:ascii="宋体" w:hAnsi="宋体" w:eastAsia="宋体" w:cs="宋体"/>
+          <w:color w:val="1A1A1A"/>
+          <w:sz w:val="24"/>
+          <w:szCs w:val="24"/>
+          <w:shd w:val="clear" w:color="auto" w:fill="FFFFFF"/>
+        </w:rPr>
+        <w:t>由于YOLOv2模型中只有卷积层和池化层，所以YOLOv2的输入可以不限于416*416大小的图片。为了增强模型的鲁棒性，YOLOv2采用了多尺度输入训练策略，具体来说就是在训练过程中每间隔一定的iterations之后改变模型的输入图片大小。由于YOLOv2的下采样总步长为32，输入图片大小选择一系列为32倍数的值：{320,353,…,608}，输入图片最小为320*320，此时对应的特征图大小为10*10（不是奇数了，确实有点尴尬），而输入图片最大为608*608，对应的特征图大小为19*19。在训练过程，每隔10个iterations随机选择一种输入图片大小，然后只需要修改对最后检测层的处理就可以重新训练。</w:t>
+      </w:r>
+    </w:p>
+    <w:p>
+      <w:pPr>
+        <w:spacing w:line="0" w:lineRule="atLeast"/>
+        <w:rPr>
+          <w:rFonts w:hint="eastAsia" w:ascii="宋体" w:hAnsi="宋体" w:eastAsia="宋体" w:cs="宋体"/>
+          <w:color w:val="1A1A1A"/>
+          <w:sz w:val="24"/>
+          <w:szCs w:val="24"/>
+          <w:shd w:val="clear" w:color="auto" w:fill="FFFFFF"/>
+        </w:rPr>
+      </w:pPr>
+    </w:p>
+    <w:p>
+      <w:pPr>
+        <w:numPr>
+          <w:numId w:val="0"/>
+        </w:numPr>
+        <w:spacing w:line="0" w:lineRule="atLeast"/>
+        <w:ind w:leftChars="0"/>
+        <w:rPr>
+          <w:rFonts w:hint="eastAsia" w:ascii="宋体" w:hAnsi="宋体" w:eastAsia="宋体" w:cs="宋体"/>
+          <w:b/>
+          <w:bCs/>
+          <w:color w:val="1A1A1A"/>
+          <w:sz w:val="24"/>
+          <w:szCs w:val="24"/>
+          <w:shd w:val="clear" w:color="auto" w:fill="FFFFFF"/>
+          <w:lang w:val="en-US" w:eastAsia="zh-CN"/>
+        </w:rPr>
+      </w:pPr>
+      <w:r>
+        <w:rPr>
+          <w:rFonts w:hint="eastAsia" w:ascii="宋体" w:hAnsi="宋体" w:eastAsia="宋体" w:cs="宋体"/>
+          <w:b/>
+          <w:bCs/>
+          <w:color w:val="1A1A1A"/>
+          <w:sz w:val="24"/>
+          <w:szCs w:val="24"/>
+          <w:shd w:val="clear" w:color="auto" w:fill="FFFFFF"/>
+          <w:lang w:val="en-US" w:eastAsia="zh-CN"/>
+        </w:rPr>
+        <w:t xml:space="preserve">9.Location prediction  </w:t>
+      </w:r>
+    </w:p>
+    <w:p>
+      <w:pPr>
+        <w:numPr>
+          <w:numId w:val="0"/>
+        </w:numPr>
+        <w:spacing w:line="0" w:lineRule="atLeast"/>
+        <w:ind w:leftChars="0"/>
+        <w:rPr>
+          <w:rFonts w:hint="eastAsia" w:ascii="宋体" w:hAnsi="宋体" w:eastAsia="宋体" w:cs="宋体"/>
+          <w:color w:val="1A1A1A"/>
+          <w:sz w:val="24"/>
+          <w:szCs w:val="24"/>
+          <w:shd w:val="clear" w:color="auto" w:fill="FFFFFF"/>
+          <w:lang w:val="en-US" w:eastAsia="zh-CN"/>
+        </w:rPr>
+      </w:pPr>
+    </w:p>
+    <w:p>
+      <w:pPr>
+        <w:spacing w:line="0" w:lineRule="atLeast"/>
+        <w:rPr>
+          <w:rFonts w:hint="eastAsia" w:ascii="宋体" w:hAnsi="宋体" w:eastAsia="宋体" w:cs="宋体"/>
+          <w:color w:val="1A1A1A"/>
+          <w:sz w:val="24"/>
+          <w:szCs w:val="24"/>
+          <w:shd w:val="clear" w:color="auto" w:fill="FFFFFF"/>
+          <w:lang w:val="en-US" w:eastAsia="zh-CN"/>
+        </w:rPr>
+      </w:pPr>
+      <w:r>
+        <w:rPr>
+          <w:rFonts w:hint="eastAsia" w:ascii="宋体" w:hAnsi="宋体" w:eastAsia="宋体" w:cs="宋体"/>
+          <w:color w:val="1A1A1A"/>
+          <w:sz w:val="24"/>
+          <w:szCs w:val="24"/>
+          <w:shd w:val="clear" w:color="auto" w:fill="FFFFFF"/>
+          <w:lang w:val="en-US" w:eastAsia="zh-CN"/>
+        </w:rPr>
+        <w:t xml:space="preserve">在采用anchors后发现模型不收敛，所以采用了类似与faster-rcnn中的方法  </w:t>
+      </w:r>
+    </w:p>
+    <w:p>
+      <w:pPr>
+        <w:numPr>
+          <w:numId w:val="0"/>
+        </w:numPr>
+        <w:spacing w:line="0" w:lineRule="atLeast"/>
+        <w:rPr>
+          <w:rFonts w:ascii="宋体" w:hAnsi="宋体" w:eastAsia="宋体" w:cs="宋体"/>
+          <w:sz w:val="24"/>
+          <w:szCs w:val="24"/>
+        </w:rPr>
+      </w:pPr>
+      <w:r>
+        <w:rPr>
+          <w:rFonts w:ascii="宋体" w:hAnsi="宋体" w:eastAsia="宋体" w:cs="宋体"/>
+          <w:sz w:val="24"/>
+          <w:szCs w:val="24"/>
+        </w:rPr>
+        <w:drawing>
+          <wp:inline distT="0" distB="0" distL="114300" distR="114300">
+            <wp:extent cx="5105400" cy="1590675"/>
+            <wp:effectExtent l="0" t="0" r="0" b="9525"/>
+            <wp:docPr id="6" name="图片 10" descr="IMG_256"/>
+            <wp:cNvGraphicFramePr>
+              <a:graphicFrameLocks xmlns:a="http://schemas.openxmlformats.org/drawingml/2006/main" noChangeAspect="1"/>
+            </wp:cNvGraphicFramePr>
+            <a:graphic xmlns:a="http://schemas.openxmlformats.org/drawingml/2006/main">
+              <a:graphicData uri="http://schemas.openxmlformats.org/drawingml/2006/picture">
+                <pic:pic xmlns:pic="http://schemas.openxmlformats.org/drawingml/2006/picture">
+                  <pic:nvPicPr>
+                    <pic:cNvPr id="6" name="图片 10" descr="IMG_256"/>
+                    <pic:cNvPicPr>
+                      <a:picLocks noChangeAspect="1"/>
+                    </pic:cNvPicPr>
+                  </pic:nvPicPr>
+                  <pic:blipFill>
+                    <a:blip r:embed="rId14"/>
+                    <a:stretch>
+                      <a:fillRect/>
+                    </a:stretch>
+                  </pic:blipFill>
+                  <pic:spPr>
+                    <a:xfrm>
+                      <a:off x="0" y="0"/>
+                      <a:ext cx="5105400" cy="1590675"/>
+                    </a:xfrm>
+                    <a:prstGeom prst="rect">
+                      <a:avLst/>
+                    </a:prstGeom>
+                    <a:noFill/>
+                    <a:ln w="9525">
+                      <a:noFill/>
+                    </a:ln>
+                  </pic:spPr>
+                </pic:pic>
+              </a:graphicData>
+            </a:graphic>
+          </wp:inline>
+        </w:drawing>
+      </w:r>
+    </w:p>
+    <w:p>
+      <w:pPr>
+        <w:spacing w:line="0" w:lineRule="atLeast"/>
+        <w:rPr>
+          <w:rFonts w:hint="eastAsia" w:ascii="宋体" w:hAnsi="宋体" w:eastAsia="宋体" w:cs="宋体"/>
+          <w:color w:val="1A1A1A"/>
+          <w:sz w:val="24"/>
+          <w:szCs w:val="24"/>
+          <w:shd w:val="clear" w:color="auto" w:fill="FFFFFF"/>
+        </w:rPr>
+      </w:pPr>
+      <w:r>
+        <w:rPr>
+          <w:rFonts w:hint="default" w:ascii="宋体" w:hAnsi="宋体" w:eastAsia="宋体" w:cs="宋体"/>
+          <w:color w:val="1A1A1A"/>
+          <w:sz w:val="24"/>
+          <w:szCs w:val="24"/>
+          <w:shd w:val="clear" w:color="auto" w:fill="FFFFFF"/>
+        </w:rPr>
+        <w:t>x 是坐标预测值，xa 是anchor坐标（预设固定值），x∗ 是坐标真实值（标注信息），其他变量 y，w，h 以此类推，t 变量是偏移量</w:t>
+      </w:r>
+    </w:p>
+    <w:p>
+      <w:pPr>
+        <w:spacing w:line="0" w:lineRule="atLeast"/>
+        <w:rPr>
+          <w:rFonts w:hint="eastAsia" w:ascii="宋体" w:hAnsi="宋体" w:eastAsia="宋体" w:cs="宋体"/>
+          <w:color w:val="1A1A1A"/>
+          <w:sz w:val="24"/>
+          <w:szCs w:val="24"/>
+          <w:shd w:val="clear" w:color="auto" w:fill="FFFFFF"/>
+          <w:lang w:val="en-US" w:eastAsia="zh-CN"/>
+        </w:rPr>
+      </w:pPr>
+    </w:p>
+    <w:p>
+      <w:pPr>
+        <w:spacing w:line="0" w:lineRule="atLeast"/>
+        <w:rPr>
+          <w:rFonts w:hint="eastAsia" w:ascii="宋体" w:hAnsi="宋体" w:eastAsia="宋体" w:cs="宋体"/>
+          <w:color w:val="1A1A1A"/>
+          <w:sz w:val="24"/>
+          <w:szCs w:val="24"/>
+          <w:shd w:val="clear" w:color="auto" w:fill="FFFFFF"/>
+          <w:lang w:val="en-US" w:eastAsia="zh-CN"/>
+        </w:rPr>
+      </w:pPr>
+      <w:r>
+        <w:rPr>
+          <w:rFonts w:hint="default" w:ascii="宋体" w:hAnsi="宋体" w:eastAsia="宋体" w:cs="宋体"/>
+          <w:color w:val="1A1A1A"/>
+          <w:sz w:val="24"/>
+          <w:szCs w:val="24"/>
+          <w:shd w:val="clear" w:color="auto" w:fill="FFFFFF"/>
+        </w:rPr>
+        <w:t>Yolov</w:t>
+      </w:r>
+      <w:r>
+        <w:rPr>
+          <w:rFonts w:hint="eastAsia" w:ascii="宋体" w:hAnsi="宋体" w:eastAsia="宋体" w:cs="宋体"/>
+          <w:color w:val="1A1A1A"/>
+          <w:sz w:val="24"/>
+          <w:szCs w:val="24"/>
+          <w:shd w:val="clear" w:color="auto" w:fill="FFFFFF"/>
+          <w:lang w:val="en-US" w:eastAsia="zh-CN"/>
+        </w:rPr>
+        <w:t>2</w:t>
+      </w:r>
+      <w:r>
+        <w:rPr>
+          <w:rFonts w:hint="default" w:ascii="宋体" w:hAnsi="宋体" w:eastAsia="宋体" w:cs="宋体"/>
+          <w:color w:val="1A1A1A"/>
+          <w:sz w:val="24"/>
+          <w:szCs w:val="24"/>
+          <w:shd w:val="clear" w:color="auto" w:fill="FFFFFF"/>
+        </w:rPr>
+        <w:t>对每个bounding box预测四个坐标值(tx, ty, tw, th)，对于预测的cell（一幅图划分成S×S个网格cell）</w:t>
+      </w:r>
+      <w:r>
+        <w:rPr>
+          <w:rFonts w:hint="eastAsia" w:ascii="宋体" w:hAnsi="宋体" w:eastAsia="宋体" w:cs="宋体"/>
+          <w:color w:val="1A1A1A"/>
+          <w:sz w:val="24"/>
+          <w:szCs w:val="24"/>
+          <w:shd w:val="clear" w:color="auto" w:fill="FFFFFF"/>
+          <w:lang w:eastAsia="zh-CN"/>
+        </w:rPr>
+        <w:t>，</w:t>
+      </w:r>
+      <w:r>
+        <w:rPr>
+          <w:rFonts w:hint="default" w:ascii="宋体" w:hAnsi="宋体" w:eastAsia="宋体" w:cs="宋体"/>
+          <w:color w:val="1A1A1A"/>
+          <w:sz w:val="24"/>
+          <w:szCs w:val="24"/>
+          <w:shd w:val="clear" w:color="auto" w:fill="FFFFFF"/>
+        </w:rPr>
+        <w:t>根据图像左上角的偏移(cx, cy)，以及</w:t>
+      </w:r>
+      <w:r>
+        <w:rPr>
+          <w:rFonts w:hint="eastAsia" w:ascii="宋体" w:hAnsi="宋体" w:eastAsia="宋体" w:cs="宋体"/>
+          <w:color w:val="1A1A1A"/>
+          <w:sz w:val="24"/>
+          <w:szCs w:val="24"/>
+          <w:shd w:val="clear" w:color="auto" w:fill="FFFFFF"/>
+          <w:lang w:eastAsia="zh-CN"/>
+        </w:rPr>
+        <w:t>设定的</w:t>
+      </w:r>
+      <w:r>
+        <w:rPr>
+          <w:rFonts w:hint="default" w:ascii="宋体" w:hAnsi="宋体" w:eastAsia="宋体" w:cs="宋体"/>
+          <w:color w:val="1A1A1A"/>
+          <w:sz w:val="24"/>
+          <w:szCs w:val="24"/>
+          <w:shd w:val="clear" w:color="auto" w:fill="FFFFFF"/>
+        </w:rPr>
+        <w:t>bounding box的宽和高pw, ph可以对bounding box按如下的方式进行预测：</w:t>
+      </w:r>
+    </w:p>
+    <w:p>
+      <w:pPr>
+        <w:numPr>
+          <w:ilvl w:val="0"/>
+          <w:numId w:val="0"/>
+        </w:numPr>
+        <w:spacing w:line="0" w:lineRule="atLeast"/>
+        <w:rPr>
+          <w:rFonts w:ascii="宋体" w:hAnsi="宋体" w:eastAsia="宋体" w:cs="宋体"/>
+          <w:sz w:val="24"/>
+          <w:szCs w:val="24"/>
+        </w:rPr>
+      </w:pPr>
+      <w:r>
+        <w:rPr>
+          <w:rFonts w:ascii="宋体" w:hAnsi="宋体" w:eastAsia="宋体" w:cs="宋体"/>
+          <w:sz w:val="24"/>
+          <w:szCs w:val="24"/>
+        </w:rPr>
+        <w:drawing>
+          <wp:inline distT="0" distB="0" distL="114300" distR="114300">
+            <wp:extent cx="1597660" cy="1393190"/>
+            <wp:effectExtent l="0" t="0" r="2540" b="16510"/>
+            <wp:docPr id="2" name="图片 6" descr="IMG_256"/>
+            <wp:cNvGraphicFramePr>
+              <a:graphicFrameLocks xmlns:a="http://schemas.openxmlformats.org/drawingml/2006/main" noChangeAspect="1"/>
+            </wp:cNvGraphicFramePr>
+            <a:graphic xmlns:a="http://schemas.openxmlformats.org/drawingml/2006/main">
+              <a:graphicData uri="http://schemas.openxmlformats.org/drawingml/2006/picture">
+                <pic:pic xmlns:pic="http://schemas.openxmlformats.org/drawingml/2006/picture">
+                  <pic:nvPicPr>
+                    <pic:cNvPr id="2" name="图片 6" descr="IMG_256"/>
+                    <pic:cNvPicPr>
+                      <a:picLocks noChangeAspect="1"/>
+                    </pic:cNvPicPr>
+                  </pic:nvPicPr>
+                  <pic:blipFill>
+                    <a:blip r:embed="rId15"/>
+                    <a:srcRect l="16500" r="-367" b="-874"/>
+                    <a:stretch>
+                      <a:fillRect/>
+                    </a:stretch>
+                  </pic:blipFill>
+                  <pic:spPr>
+                    <a:xfrm>
+                      <a:off x="0" y="0"/>
+                      <a:ext cx="1597660" cy="1393190"/>
+                    </a:xfrm>
+                    <a:prstGeom prst="rect">
+                      <a:avLst/>
+                    </a:prstGeom>
+                    <a:noFill/>
+                    <a:ln w="9525">
+                      <a:noFill/>
+                    </a:ln>
+                  </pic:spPr>
+                </pic:pic>
+              </a:graphicData>
+            </a:graphic>
+          </wp:inline>
+        </w:drawing>
+      </w:r>
+    </w:p>
+    <w:p>
+      <w:pPr>
+        <w:numPr>
+          <w:ilvl w:val="0"/>
+          <w:numId w:val="0"/>
+        </w:numPr>
+        <w:spacing w:line="0" w:lineRule="atLeast"/>
+        <w:rPr>
+          <w:rFonts w:hint="eastAsia" w:ascii="宋体" w:hAnsi="宋体" w:eastAsia="宋体" w:cs="宋体"/>
+          <w:sz w:val="24"/>
+          <w:szCs w:val="24"/>
+          <w:lang w:val="en-US" w:eastAsia="zh-CN"/>
+        </w:rPr>
+      </w:pPr>
+      <w:r>
+        <w:rPr>
+          <w:rFonts w:hint="eastAsia" w:ascii="宋体" w:hAnsi="宋体" w:eastAsia="宋体" w:cs="宋体"/>
+          <w:sz w:val="24"/>
+          <w:szCs w:val="24"/>
+          <w:lang w:val="en-US" w:eastAsia="zh-CN"/>
+        </w:rPr>
+        <w:t>(tx,ty,tw,th)为预测的bounding box 坐标偏移量，</w:t>
+      </w:r>
+      <w:r>
+        <w:rPr>
+          <w:rFonts w:ascii="宋体" w:hAnsi="宋体" w:eastAsia="宋体" w:cs="宋体"/>
+          <w:sz w:val="24"/>
+          <w:szCs w:val="24"/>
+        </w:rPr>
+        <w:t>t</w:t>
+      </w:r>
+      <w:r>
+        <w:rPr>
+          <w:rFonts w:hint="default" w:ascii="宋体" w:hAnsi="宋体" w:eastAsia="宋体" w:cs="宋体"/>
+          <w:sz w:val="24"/>
+          <w:szCs w:val="24"/>
+        </w:rPr>
+        <w:t>x,ty 经sigmod函数处理过，取值限定在了0~1，实际意义就是使anchor只负责周围的box，有利于提升效率和网络收敛</w:t>
+      </w:r>
+    </w:p>
+    <w:p>
+      <w:pPr>
+        <w:numPr>
+          <w:ilvl w:val="0"/>
+          <w:numId w:val="0"/>
+        </w:numPr>
+        <w:spacing w:line="0" w:lineRule="atLeast"/>
+        <w:rPr>
+          <w:rFonts w:hint="eastAsia" w:ascii="宋体" w:hAnsi="宋体" w:eastAsia="宋体" w:cs="宋体"/>
+          <w:sz w:val="24"/>
+          <w:szCs w:val="24"/>
+          <w:lang w:val="en-US" w:eastAsia="zh-CN"/>
+        </w:rPr>
+      </w:pPr>
+      <w:r>
+        <w:rPr>
+          <w:rFonts w:hint="eastAsia" w:ascii="宋体" w:hAnsi="宋体" w:eastAsia="宋体" w:cs="宋体"/>
+          <w:sz w:val="24"/>
+          <w:szCs w:val="24"/>
+          <w:lang w:val="en-US" w:eastAsia="zh-CN"/>
+        </w:rPr>
+        <w:t>（cx.cy）是划分的网格根据图像左上角的偏移</w:t>
+      </w:r>
+    </w:p>
+    <w:p>
+      <w:pPr>
+        <w:numPr>
+          <w:ilvl w:val="0"/>
+          <w:numId w:val="0"/>
+        </w:numPr>
+        <w:spacing w:line="0" w:lineRule="atLeast"/>
+        <w:rPr>
+          <w:rFonts w:hint="eastAsia" w:ascii="宋体" w:hAnsi="宋体" w:eastAsia="宋体" w:cs="宋体"/>
+          <w:sz w:val="24"/>
+          <w:szCs w:val="24"/>
+          <w:lang w:val="en-US" w:eastAsia="zh-CN"/>
+        </w:rPr>
+      </w:pPr>
+      <w:r>
+        <w:rPr>
+          <w:rFonts w:hint="eastAsia" w:ascii="宋体" w:hAnsi="宋体" w:eastAsia="宋体" w:cs="宋体"/>
+          <w:sz w:val="24"/>
+          <w:szCs w:val="24"/>
+          <w:lang w:val="en-US" w:eastAsia="zh-CN"/>
+        </w:rPr>
+        <w:t>(pw,ph）是初始化bounding box的宽高</w:t>
+      </w:r>
+    </w:p>
+    <w:p>
+      <w:pPr>
+        <w:numPr>
+          <w:ilvl w:val="0"/>
+          <w:numId w:val="0"/>
+        </w:numPr>
+        <w:spacing w:line="0" w:lineRule="atLeast"/>
+        <w:rPr>
+          <w:rFonts w:hint="eastAsia" w:ascii="宋体" w:hAnsi="宋体" w:eastAsia="宋体" w:cs="宋体"/>
+          <w:sz w:val="24"/>
+          <w:szCs w:val="24"/>
+          <w:lang w:val="en-US" w:eastAsia="zh-CN"/>
+        </w:rPr>
+      </w:pPr>
+      <w:r>
+        <w:rPr>
+          <w:rFonts w:hint="eastAsia" w:ascii="宋体" w:hAnsi="宋体" w:eastAsia="宋体" w:cs="宋体"/>
+          <w:sz w:val="24"/>
+          <w:szCs w:val="24"/>
+          <w:lang w:val="en-US" w:eastAsia="zh-CN"/>
+        </w:rPr>
+        <w:t>计算如图所示</w:t>
+      </w:r>
+    </w:p>
+    <w:p>
+      <w:pPr>
+        <w:rPr>
+          <w:rFonts w:hint="eastAsia" w:ascii="宋体" w:hAnsi="宋体" w:eastAsia="宋体" w:cs="宋体"/>
+          <w:sz w:val="24"/>
+          <w:szCs w:val="24"/>
+          <w:lang w:val="en-US" w:eastAsia="zh-CN"/>
+        </w:rPr>
+      </w:pPr>
+    </w:p>
+    <w:p>
+      <w:pPr>
+        <w:numPr>
+          <w:ilvl w:val="0"/>
+          <w:numId w:val="0"/>
+        </w:numPr>
+        <w:spacing w:line="0" w:lineRule="atLeast"/>
+        <w:rPr>
+          <w:rFonts w:hint="default" w:ascii="宋体" w:hAnsi="宋体" w:eastAsia="宋体" w:cs="宋体"/>
+          <w:sz w:val="24"/>
+          <w:szCs w:val="24"/>
+        </w:rPr>
+      </w:pPr>
+      <w:r>
+        <w:rPr>
+          <w:rFonts w:ascii="宋体" w:hAnsi="宋体" w:eastAsia="宋体" w:cs="宋体"/>
+          <w:sz w:val="24"/>
+          <w:szCs w:val="24"/>
+        </w:rPr>
+        <w:drawing>
+          <wp:inline distT="0" distB="0" distL="114300" distR="114300">
+            <wp:extent cx="5000625" cy="3638550"/>
+            <wp:effectExtent l="0" t="0" r="9525" b="0"/>
+            <wp:docPr id="9" name="图片 12" descr="IMG_256"/>
+            <wp:cNvGraphicFramePr>
+              <a:graphicFrameLocks xmlns:a="http://schemas.openxmlformats.org/drawingml/2006/main" noChangeAspect="1"/>
+            </wp:cNvGraphicFramePr>
+            <a:graphic xmlns:a="http://schemas.openxmlformats.org/drawingml/2006/main">
+              <a:graphicData uri="http://schemas.openxmlformats.org/drawingml/2006/picture">
+                <pic:pic xmlns:pic="http://schemas.openxmlformats.org/drawingml/2006/picture">
+                  <pic:nvPicPr>
+                    <pic:cNvPr id="9" name="图片 12" descr="IMG_256"/>
+                    <pic:cNvPicPr>
+                      <a:picLocks noChangeAspect="1"/>
+                    </pic:cNvPicPr>
+                  </pic:nvPicPr>
+                  <pic:blipFill>
+                    <a:blip r:embed="rId16"/>
+                    <a:stretch>
+                      <a:fillRect/>
+                    </a:stretch>
+                  </pic:blipFill>
+                  <pic:spPr>
+                    <a:xfrm>
+                      <a:off x="0" y="0"/>
+                      <a:ext cx="5000625" cy="3638550"/>
+                    </a:xfrm>
+                    <a:prstGeom prst="rect">
+                      <a:avLst/>
+                    </a:prstGeom>
+                    <a:noFill/>
+                    <a:ln w="9525">
+                      <a:noFill/>
+                    </a:ln>
+                  </pic:spPr>
+                </pic:pic>
+              </a:graphicData>
+            </a:graphic>
+          </wp:inline>
+        </w:drawing>
+      </w:r>
+    </w:p>
+    <w:p>
+      <w:pPr>
+        <w:pStyle w:val="2"/>
+        <w:rPr>
+          <w:rFonts w:hint="eastAsia"/>
+          <w:lang w:val="en-US" w:eastAsia="zh-CN"/>
+        </w:rPr>
+      </w:pPr>
+    </w:p>
+    <w:p>
+      <w:pPr>
+        <w:pStyle w:val="3"/>
+        <w:rPr>
+          <w:rFonts w:hint="eastAsia"/>
+          <w:lang w:val="en-US" w:eastAsia="zh-CN"/>
+        </w:rPr>
+      </w:pPr>
+      <w:r>
+        <w:rPr>
+          <w:rFonts w:hint="eastAsia"/>
+          <w:lang w:val="en-US" w:eastAsia="zh-CN"/>
+        </w:rPr>
+        <w:t>YOLOV3:</w:t>
+      </w:r>
+    </w:p>
+    <w:p>
+      <w:pPr>
+        <w:pStyle w:val="4"/>
+        <w:rPr>
+          <w:rFonts w:hint="eastAsia" w:ascii="宋体" w:hAnsi="宋体" w:eastAsia="宋体" w:cs="宋体"/>
+          <w:sz w:val="24"/>
+          <w:szCs w:val="24"/>
+          <w:lang w:val="en-US" w:eastAsia="zh-CN"/>
+        </w:rPr>
+      </w:pPr>
+      <w:r>
+        <w:rPr>
+          <w:rFonts w:hint="eastAsia"/>
+          <w:lang w:val="en-US" w:eastAsia="zh-CN"/>
+        </w:rPr>
+        <w:t>改进之处：</w:t>
+      </w:r>
+    </w:p>
+    <w:p>
+      <w:pPr>
+        <w:rPr>
+          <w:rFonts w:hint="eastAsia" w:ascii="宋体" w:hAnsi="宋体" w:eastAsia="宋体" w:cs="宋体"/>
+          <w:b/>
+          <w:bCs/>
+          <w:sz w:val="24"/>
+          <w:szCs w:val="24"/>
+          <w:lang w:val="en-US" w:eastAsia="zh-CN"/>
+        </w:rPr>
+      </w:pPr>
+      <w:r>
+        <w:rPr>
+          <w:rFonts w:hint="eastAsia" w:ascii="宋体" w:hAnsi="宋体" w:eastAsia="宋体" w:cs="宋体"/>
+          <w:b/>
+          <w:bCs/>
+          <w:sz w:val="24"/>
+          <w:szCs w:val="24"/>
+          <w:lang w:val="en-US" w:eastAsia="zh-CN"/>
+        </w:rPr>
+        <w:t>1.多尺度预测</w:t>
+      </w:r>
+    </w:p>
+    <w:p>
+      <w:pPr>
+        <w:rPr>
+          <w:rFonts w:hint="eastAsia" w:ascii="宋体" w:hAnsi="宋体" w:eastAsia="宋体" w:cs="宋体"/>
+          <w:sz w:val="24"/>
+          <w:szCs w:val="24"/>
+          <w:lang w:val="en-US" w:eastAsia="zh-CN"/>
+        </w:rPr>
+      </w:pPr>
+      <w:r>
+        <w:rPr>
+          <w:rFonts w:hint="eastAsia" w:ascii="宋体" w:hAnsi="宋体" w:eastAsia="宋体" w:cs="宋体"/>
+          <w:sz w:val="24"/>
+          <w:szCs w:val="24"/>
+          <w:lang w:val="en-US" w:eastAsia="zh-CN"/>
+        </w:rPr>
+        <w:t>yolov3在三个不同的尺度预测boxes，类似于FPN，网络结构见下图。</w:t>
+      </w:r>
+    </w:p>
+    <w:p>
+      <w:pPr>
+        <w:ind w:firstLine="420" w:firstLineChars="0"/>
+        <w:rPr>
+          <w:rFonts w:hint="eastAsia" w:ascii="Arial" w:hAnsi="Arial" w:eastAsia="宋体" w:cs="Arial"/>
+          <w:b w:val="0"/>
+          <w:i w:val="0"/>
+          <w:caps w:val="0"/>
+          <w:color w:val="4F4F4F"/>
+          <w:spacing w:val="0"/>
+          <w:sz w:val="24"/>
+          <w:szCs w:val="24"/>
+          <w:shd w:val="clear" w:fill="EEF0F4"/>
+          <w:lang w:val="en-US" w:eastAsia="zh-CN"/>
+        </w:rPr>
+      </w:pPr>
+      <w:r>
+        <w:rPr>
+          <w:rFonts w:hint="default" w:ascii="Helvetica" w:hAnsi="Helvetica" w:eastAsia="Helvetica" w:cs="Helvetica"/>
+          <w:b w:val="0"/>
+          <w:i w:val="0"/>
+          <w:caps w:val="0"/>
+          <w:color w:val="000000"/>
+          <w:spacing w:val="0"/>
+          <w:sz w:val="18"/>
+          <w:szCs w:val="18"/>
+          <w:bdr w:val="none" w:color="auto" w:sz="0" w:space="0"/>
+          <w:shd w:val="clear" w:fill="E6E6E6"/>
+        </w:rPr>
+        <w:br w:type="textWrapping"/>
+      </w:r>
+      <w:r>
+        <w:rPr>
+          <w:rFonts w:ascii="宋体" w:hAnsi="宋体" w:eastAsia="宋体" w:cs="宋体"/>
+          <w:sz w:val="24"/>
+          <w:szCs w:val="24"/>
+        </w:rPr>
+        <w:drawing>
+          <wp:inline distT="0" distB="0" distL="114300" distR="114300">
+            <wp:extent cx="5067300" cy="5600700"/>
+            <wp:effectExtent l="0" t="0" r="0" b="0"/>
+            <wp:docPr id="7" name="图片 11" descr="IMG_256"/>
+            <wp:cNvGraphicFramePr>
+              <a:graphicFrameLocks xmlns:a="http://schemas.openxmlformats.org/drawingml/2006/main" noChangeAspect="1"/>
+            </wp:cNvGraphicFramePr>
+            <a:graphic xmlns:a="http://schemas.openxmlformats.org/drawingml/2006/main">
+              <a:graphicData uri="http://schemas.openxmlformats.org/drawingml/2006/picture">
+                <pic:pic xmlns:pic="http://schemas.openxmlformats.org/drawingml/2006/picture">
+                  <pic:nvPicPr>
+                    <pic:cNvPr id="7" name="图片 11" descr="IMG_256"/>
+                    <pic:cNvPicPr>
+                      <a:picLocks noChangeAspect="1"/>
+                    </pic:cNvPicPr>
+                  </pic:nvPicPr>
+                  <pic:blipFill>
+                    <a:blip r:embed="rId17"/>
+                    <a:stretch>
+                      <a:fillRect/>
+                    </a:stretch>
+                  </pic:blipFill>
+                  <pic:spPr>
+                    <a:xfrm>
+                      <a:off x="0" y="0"/>
+                      <a:ext cx="5067300" cy="5600700"/>
+                    </a:xfrm>
+                    <a:prstGeom prst="rect">
+                      <a:avLst/>
+                    </a:prstGeom>
+                    <a:noFill/>
+                    <a:ln w="9525">
+                      <a:noFill/>
+                    </a:ln>
+                  </pic:spPr>
+                </pic:pic>
+              </a:graphicData>
+            </a:graphic>
+          </wp:inline>
+        </w:drawing>
+      </w:r>
+    </w:p>
+    <w:p>
+      <w:pPr>
+        <w:keepNext w:val="0"/>
+        <w:keepLines w:val="0"/>
+        <w:widowControl/>
+        <w:numPr>
+          <w:numId w:val="0"/>
+        </w:numPr>
+        <w:suppressLineNumbers w:val="0"/>
+        <w:pBdr>
+          <w:top w:val="none" w:color="auto" w:sz="0" w:space="0"/>
+          <w:left w:val="none" w:color="auto" w:sz="0" w:space="0"/>
+          <w:bottom w:val="none" w:color="auto" w:sz="0" w:space="0"/>
+          <w:right w:val="none" w:color="auto" w:sz="0" w:space="0"/>
+        </w:pBdr>
+        <w:spacing w:before="0" w:beforeAutospacing="0" w:after="210" w:afterAutospacing="0"/>
+        <w:ind w:right="0" w:rightChars="0"/>
+        <w:jc w:val="left"/>
+        <w:rPr>
+          <w:rFonts w:ascii="微软雅黑" w:hAnsi="微软雅黑" w:eastAsia="微软雅黑" w:cs="微软雅黑"/>
+          <w:b/>
+          <w:bCs/>
+          <w:i w:val="0"/>
+          <w:caps w:val="0"/>
+          <w:color w:val="333333"/>
+          <w:spacing w:val="0"/>
+          <w:sz w:val="21"/>
+          <w:szCs w:val="21"/>
+          <w:bdr w:val="none" w:color="auto" w:sz="0" w:space="0"/>
+        </w:rPr>
+      </w:pPr>
+      <w:r>
+        <w:rPr>
+          <w:rFonts w:hint="eastAsia" w:ascii="微软雅黑" w:hAnsi="微软雅黑" w:eastAsia="微软雅黑" w:cs="微软雅黑"/>
+          <w:b/>
+          <w:bCs/>
+          <w:i w:val="0"/>
+          <w:caps w:val="0"/>
+          <w:color w:val="333333"/>
+          <w:spacing w:val="0"/>
+          <w:sz w:val="21"/>
+          <w:szCs w:val="21"/>
+          <w:bdr w:val="none" w:color="auto" w:sz="0" w:space="0"/>
+          <w:lang w:val="en-US" w:eastAsia="zh-CN"/>
+        </w:rPr>
+        <w:t>2.</w:t>
+      </w:r>
+      <w:r>
+        <w:rPr>
+          <w:rFonts w:ascii="微软雅黑" w:hAnsi="微软雅黑" w:eastAsia="微软雅黑" w:cs="微软雅黑"/>
+          <w:b/>
+          <w:bCs/>
+          <w:i w:val="0"/>
+          <w:caps w:val="0"/>
+          <w:color w:val="333333"/>
+          <w:spacing w:val="0"/>
+          <w:sz w:val="21"/>
+          <w:szCs w:val="21"/>
+          <w:bdr w:val="none" w:color="auto" w:sz="0" w:space="0"/>
+        </w:rPr>
+        <w:t>更好的基础分类网络（</w:t>
+      </w:r>
+      <w:r>
+        <w:rPr>
+          <w:rFonts w:hint="eastAsia" w:ascii="微软雅黑" w:hAnsi="微软雅黑" w:eastAsia="微软雅黑" w:cs="微软雅黑"/>
+          <w:b/>
+          <w:bCs/>
+          <w:i w:val="0"/>
+          <w:caps w:val="0"/>
+          <w:color w:val="333333"/>
+          <w:spacing w:val="0"/>
+          <w:sz w:val="21"/>
+          <w:szCs w:val="21"/>
+          <w:bdr w:val="none" w:color="auto" w:sz="0" w:space="0"/>
+          <w:lang w:eastAsia="zh-CN"/>
+        </w:rPr>
+        <w:t>与</w:t>
+      </w:r>
+      <w:r>
+        <w:rPr>
+          <w:rFonts w:ascii="微软雅黑" w:hAnsi="微软雅黑" w:eastAsia="微软雅黑" w:cs="微软雅黑"/>
+          <w:b/>
+          <w:bCs/>
+          <w:i w:val="0"/>
+          <w:caps w:val="0"/>
+          <w:color w:val="333333"/>
+          <w:spacing w:val="0"/>
+          <w:sz w:val="21"/>
+          <w:szCs w:val="21"/>
+          <w:bdr w:val="none" w:color="auto" w:sz="0" w:space="0"/>
+        </w:rPr>
+        <w:t>ResNet</w:t>
+      </w:r>
+      <w:r>
+        <w:rPr>
+          <w:rFonts w:hint="eastAsia" w:ascii="微软雅黑" w:hAnsi="微软雅黑" w:eastAsia="微软雅黑" w:cs="微软雅黑"/>
+          <w:b/>
+          <w:bCs/>
+          <w:i w:val="0"/>
+          <w:caps w:val="0"/>
+          <w:color w:val="333333"/>
+          <w:spacing w:val="0"/>
+          <w:sz w:val="21"/>
+          <w:szCs w:val="21"/>
+          <w:bdr w:val="none" w:color="auto" w:sz="0" w:space="0"/>
+          <w:lang w:eastAsia="zh-CN"/>
+        </w:rPr>
+        <w:t>相似</w:t>
+      </w:r>
+      <w:r>
+        <w:rPr>
+          <w:rFonts w:ascii="微软雅黑" w:hAnsi="微软雅黑" w:eastAsia="微软雅黑" w:cs="微软雅黑"/>
+          <w:b/>
+          <w:bCs/>
+          <w:i w:val="0"/>
+          <w:caps w:val="0"/>
+          <w:color w:val="333333"/>
+          <w:spacing w:val="0"/>
+          <w:sz w:val="21"/>
+          <w:szCs w:val="21"/>
+          <w:bdr w:val="none" w:color="auto" w:sz="0" w:space="0"/>
+        </w:rPr>
+        <w:t>）和分类器</w:t>
+      </w:r>
+    </w:p>
+    <w:p>
+      <w:pPr>
+        <w:keepNext w:val="0"/>
+        <w:keepLines w:val="0"/>
+        <w:widowControl/>
+        <w:numPr>
+          <w:numId w:val="0"/>
+        </w:numPr>
+        <w:suppressLineNumbers w:val="0"/>
+        <w:pBdr>
+          <w:top w:val="none" w:color="auto" w:sz="0" w:space="0"/>
+          <w:left w:val="none" w:color="auto" w:sz="0" w:space="0"/>
+          <w:bottom w:val="none" w:color="auto" w:sz="0" w:space="0"/>
+          <w:right w:val="none" w:color="auto" w:sz="0" w:space="0"/>
+        </w:pBdr>
+        <w:spacing w:before="0" w:beforeAutospacing="0" w:after="210" w:afterAutospacing="0"/>
+        <w:ind w:right="0" w:rightChars="0" w:firstLine="420" w:firstLineChars="0"/>
+        <w:jc w:val="left"/>
+        <w:rPr>
+          <w:rFonts w:hint="eastAsia" w:ascii="宋体" w:hAnsi="宋体" w:eastAsia="宋体" w:cs="宋体"/>
+          <w:sz w:val="24"/>
+          <w:szCs w:val="24"/>
+          <w:lang w:val="en-US" w:eastAsia="zh-CN"/>
+        </w:rPr>
+      </w:pPr>
+      <w:r>
+        <w:rPr>
+          <w:rFonts w:hint="eastAsia" w:ascii="宋体" w:hAnsi="宋体" w:eastAsia="宋体" w:cs="宋体"/>
+          <w:sz w:val="24"/>
+          <w:szCs w:val="24"/>
+          <w:lang w:val="en-US" w:eastAsia="zh-CN"/>
+        </w:rPr>
+        <w:t>·不再使用softmax进行类别预测：Softmax使得每个框分配一个类别（score最大的一个），而对于某些</w:t>
+      </w:r>
+      <w:r>
+        <w:rPr>
+          <w:rFonts w:hint="default" w:ascii="宋体" w:hAnsi="宋体" w:eastAsia="宋体" w:cs="宋体"/>
+          <w:sz w:val="24"/>
+          <w:szCs w:val="24"/>
+          <w:lang w:val="en-US" w:eastAsia="zh-CN"/>
+        </w:rPr>
+        <w:t>数据集，目标可能有重叠的类别标签，因此Softmax不适用于多标签分类。</w:t>
+      </w:r>
+      <w:r>
+        <w:rPr>
+          <w:rFonts w:hint="default" w:ascii="宋体" w:hAnsi="宋体" w:eastAsia="宋体" w:cs="宋体"/>
+          <w:sz w:val="24"/>
+          <w:szCs w:val="24"/>
+          <w:lang w:val="en-US" w:eastAsia="zh-CN"/>
+        </w:rPr>
+        <w:br w:type="textWrapping"/>
+      </w:r>
+      <w:r>
+        <w:rPr>
+          <w:rFonts w:hint="eastAsia" w:ascii="宋体" w:hAnsi="宋体" w:eastAsia="宋体" w:cs="宋体"/>
+          <w:sz w:val="24"/>
+          <w:szCs w:val="24"/>
+          <w:lang w:val="en-US" w:eastAsia="zh-CN"/>
+        </w:rPr>
+        <w:tab/>
+        <w:t>·</w:t>
+      </w:r>
+      <w:r>
+        <w:rPr>
+          <w:rFonts w:ascii="微软雅黑" w:hAnsi="微软雅黑" w:eastAsia="微软雅黑" w:cs="微软雅黑"/>
+          <w:b w:val="0"/>
+          <w:i w:val="0"/>
+          <w:caps w:val="0"/>
+          <w:color w:val="333333"/>
+          <w:spacing w:val="0"/>
+          <w:sz w:val="21"/>
+          <w:szCs w:val="21"/>
+        </w:rPr>
+        <w:t>Softmax可被独立的多个logistic分类器替代，且准确率不会下降</w:t>
+      </w:r>
+    </w:p>
+    <w:p>
+      <w:pPr>
+        <w:ind w:firstLine="420" w:firstLineChars="0"/>
+        <w:rPr>
+          <w:rFonts w:hint="eastAsia" w:ascii="宋体" w:hAnsi="宋体" w:eastAsia="宋体" w:cs="宋体"/>
+          <w:sz w:val="24"/>
+          <w:szCs w:val="24"/>
+          <w:lang w:val="en-US" w:eastAsia="zh-CN"/>
+        </w:rPr>
+      </w:pPr>
+      <w:r>
+        <w:rPr>
+          <w:rFonts w:hint="eastAsia" w:ascii="宋体" w:hAnsi="宋体" w:eastAsia="宋体" w:cs="宋体"/>
+          <w:sz w:val="24"/>
+          <w:szCs w:val="24"/>
+          <w:lang w:val="en-US" w:eastAsia="zh-CN"/>
+        </w:rPr>
+        <w:t>yolov3对每个bounding box通过逻辑回归预测一个物体的得分，如果预测的这个bounding box与真实的边框值大部分重合且比其他所有预测的要好，那么这个值就为1.如果overlap没有达到一个阈值（yolov3中这里设定的阈值是0.5），那么这个预测的bounding box将会被忽略，也就是会显示成没有损失值。</w:t>
+      </w:r>
+    </w:p>
+    <w:p>
+      <w:pPr>
+        <w:ind w:firstLine="420" w:firstLineChars="0"/>
+        <w:rPr>
+          <w:rFonts w:hint="eastAsia" w:ascii="宋体" w:hAnsi="宋体" w:eastAsia="宋体" w:cs="宋体"/>
+          <w:sz w:val="24"/>
+          <w:szCs w:val="24"/>
+          <w:lang w:val="en-US" w:eastAsia="zh-CN"/>
+        </w:rPr>
+      </w:pPr>
+    </w:p>
     <w:sectPr>
       <w:pgSz w:w="11906" w:h="16838"/>
       <w:pgMar w:top="1440" w:right="1800" w:bottom="1440" w:left="1800" w:header="851" w:footer="992" w:gutter="0"/>
@@ -621,6 +2800,69 @@
     </w:sectPr>
   </w:body>
 </w:document>
+</file>
+
+<file path=word/numbering.xml><?xml version="1.0" encoding="utf-8"?>
+<w:numbering xmlns:wpc="http://schemas.microsoft.com/office/word/2010/wordprocessingCanvas" xmlns:mc="http://schemas.openxmlformats.org/markup-compatibility/2006" xmlns:o="urn:schemas-microsoft-com:office:office" xmlns:r="http://schemas.openxmlformats.org/officeDocument/2006/relationships" xmlns:m="http://schemas.openxmlformats.org/officeDocument/2006/math" xmlns:v="urn:schemas-microsoft-com:vml" xmlns:wp14="http://schemas.microsoft.com/office/word/2010/wordprocessingDrawing" xmlns:wp="http://schemas.openxmlformats.org/drawingml/2006/wordprocessingDrawing" xmlns:w10="urn:schemas-microsoft-com:office:word" xmlns:w="http://schemas.openxmlformats.org/wordprocessingml/2006/main" xmlns:w14="http://schemas.microsoft.com/office/word/2010/wordml" xmlns:wpg="http://schemas.microsoft.com/office/word/2010/wordprocessingGroup" xmlns:wpi="http://schemas.microsoft.com/office/word/2010/wordprocessingInk" xmlns:wne="http://schemas.microsoft.com/office/word/2006/wordml" xmlns:wps="http://schemas.microsoft.com/office/word/2010/wordprocessingShape" mc:Ignorable="w14 wp14">
+  <w:abstractNum w:abstractNumId="0">
+    <w:nsid w:val="9924C343"/>
+    <w:multiLevelType w:val="singleLevel"/>
+    <w:tmpl w:val="9924C343"/>
+    <w:lvl w:ilvl="0" w:tentative="0">
+      <w:start w:val="1"/>
+      <w:numFmt w:val="decimal"/>
+      <w:lvlText w:val="%1."/>
+      <w:lvlJc w:val="left"/>
+      <w:pPr>
+        <w:tabs>
+          <w:tab w:val="left" w:pos="312"/>
+        </w:tabs>
+      </w:pPr>
+    </w:lvl>
+  </w:abstractNum>
+  <w:abstractNum w:abstractNumId="1">
+    <w:nsid w:val="A54058DE"/>
+    <w:multiLevelType w:val="singleLevel"/>
+    <w:tmpl w:val="A54058DE"/>
+    <w:lvl w:ilvl="0" w:tentative="0">
+      <w:start w:val="1"/>
+      <w:numFmt w:val="decimal"/>
+      <w:lvlText w:val="%1."/>
+      <w:lvlJc w:val="left"/>
+      <w:pPr>
+        <w:tabs>
+          <w:tab w:val="left" w:pos="312"/>
+        </w:tabs>
+      </w:pPr>
+    </w:lvl>
+  </w:abstractNum>
+  <w:abstractNum w:abstractNumId="2">
+    <w:nsid w:val="7453BA66"/>
+    <w:multiLevelType w:val="singleLevel"/>
+    <w:tmpl w:val="7453BA66"/>
+    <w:lvl w:ilvl="0" w:tentative="0">
+      <w:start w:val="1"/>
+      <w:numFmt w:val="decimal"/>
+      <w:lvlText w:val="%1."/>
+      <w:lvlJc w:val="left"/>
+      <w:pPr>
+        <w:tabs>
+          <w:tab w:val="left" w:pos="312"/>
+        </w:tabs>
+        <w:ind w:left="420" w:leftChars="0" w:firstLine="0" w:firstLineChars="0"/>
+      </w:pPr>
+    </w:lvl>
+  </w:abstractNum>
+  <w:num w:numId="1">
+    <w:abstractNumId w:val="2"/>
+  </w:num>
+  <w:num w:numId="2">
+    <w:abstractNumId w:val="0"/>
+  </w:num>
+  <w:num w:numId="3">
+    <w:abstractNumId w:val="1"/>
+  </w:num>
+</w:numbering>
 </file>
 
 <file path=word/styles.xml><?xml version="1.0" encoding="utf-8"?>
@@ -636,9 +2878,9 @@
     <w:lsdException w:qFormat="1" w:unhideWhenUsed="0" w:uiPriority="0" w:semiHidden="0" w:name="Normal"/>
     <w:lsdException w:qFormat="1" w:unhideWhenUsed="0" w:uiPriority="9" w:semiHidden="0" w:name="heading 1"/>
     <w:lsdException w:qFormat="1" w:uiPriority="9" w:name="heading 2"/>
-    <w:lsdException w:qFormat="1" w:uiPriority="9" w:name="heading 3"/>
-    <w:lsdException w:qFormat="1" w:uiPriority="9" w:name="heading 4"/>
-    <w:lsdException w:qFormat="1" w:uiPriority="9" w:name="heading 5"/>
+    <w:lsdException w:qFormat="1" w:uiPriority="9" w:semiHidden="0" w:name="heading 3"/>
+    <w:lsdException w:qFormat="1" w:uiPriority="9" w:semiHidden="0" w:name="heading 4"/>
+    <w:lsdException w:qFormat="1" w:uiPriority="9" w:semiHidden="0" w:name="heading 5"/>
     <w:lsdException w:qFormat="1" w:uiPriority="9" w:name="heading 6"/>
     <w:lsdException w:qFormat="1" w:uiPriority="9" w:name="heading 7"/>
     <w:lsdException w:qFormat="1" w:uiPriority="9" w:name="heading 8"/>
@@ -898,13 +3140,69 @@
       <w:lang w:val="en-US" w:eastAsia="zh-CN" w:bidi="ar-SA"/>
     </w:rPr>
   </w:style>
-  <w:style w:type="character" w:default="1" w:styleId="5">
+  <w:style w:type="paragraph" w:styleId="2">
+    <w:name w:val="heading 3"/>
+    <w:basedOn w:val="1"/>
+    <w:next w:val="1"/>
+    <w:unhideWhenUsed/>
+    <w:qFormat/>
+    <w:uiPriority w:val="9"/>
+    <w:pPr>
+      <w:keepNext/>
+      <w:keepLines/>
+      <w:spacing w:before="260" w:beforeLines="0" w:beforeAutospacing="0" w:after="260" w:afterLines="0" w:afterAutospacing="0" w:line="413" w:lineRule="auto"/>
+      <w:outlineLvl w:val="2"/>
+    </w:pPr>
+    <w:rPr>
+      <w:b/>
+      <w:sz w:val="32"/>
+    </w:rPr>
+  </w:style>
+  <w:style w:type="paragraph" w:styleId="3">
+    <w:name w:val="heading 4"/>
+    <w:basedOn w:val="1"/>
+    <w:next w:val="1"/>
+    <w:link w:val="16"/>
+    <w:unhideWhenUsed/>
+    <w:qFormat/>
+    <w:uiPriority w:val="9"/>
+    <w:pPr>
+      <w:keepNext/>
+      <w:keepLines/>
+      <w:spacing w:before="280" w:beforeLines="0" w:beforeAutospacing="0" w:after="290" w:afterLines="0" w:afterAutospacing="0" w:line="372" w:lineRule="auto"/>
+      <w:outlineLvl w:val="3"/>
+    </w:pPr>
+    <w:rPr>
+      <w:rFonts w:ascii="Arial" w:hAnsi="Arial" w:eastAsia="黑体"/>
+      <w:b/>
+      <w:sz w:val="28"/>
+    </w:rPr>
+  </w:style>
+  <w:style w:type="paragraph" w:styleId="4">
+    <w:name w:val="heading 5"/>
+    <w:basedOn w:val="1"/>
+    <w:next w:val="1"/>
+    <w:unhideWhenUsed/>
+    <w:qFormat/>
+    <w:uiPriority w:val="9"/>
+    <w:pPr>
+      <w:keepNext/>
+      <w:keepLines/>
+      <w:spacing w:before="280" w:beforeLines="0" w:beforeAutospacing="0" w:after="290" w:afterLines="0" w:afterAutospacing="0" w:line="372" w:lineRule="auto"/>
+      <w:outlineLvl w:val="4"/>
+    </w:pPr>
+    <w:rPr>
+      <w:b/>
+      <w:sz w:val="28"/>
+    </w:rPr>
+  </w:style>
+  <w:style w:type="character" w:default="1" w:styleId="9">
     <w:name w:val="Default Paragraph Font"/>
     <w:semiHidden/>
     <w:unhideWhenUsed/>
     <w:uiPriority w:val="1"/>
   </w:style>
-  <w:style w:type="table" w:default="1" w:styleId="7">
+  <w:style w:type="table" w:default="1" w:styleId="12">
     <w:name w:val="Normal Table"/>
     <w:semiHidden/>
     <w:unhideWhenUsed/>
@@ -920,10 +3218,10 @@
       </w:tblCellMar>
     </w:tblPr>
   </w:style>
-  <w:style w:type="paragraph" w:styleId="2">
+  <w:style w:type="paragraph" w:styleId="5">
     <w:name w:val="Balloon Text"/>
     <w:basedOn w:val="1"/>
-    <w:link w:val="10"/>
+    <w:link w:val="15"/>
     <w:semiHidden/>
     <w:unhideWhenUsed/>
     <w:uiPriority w:val="99"/>
@@ -932,10 +3230,10 @@
       <w:szCs w:val="18"/>
     </w:rPr>
   </w:style>
-  <w:style w:type="paragraph" w:styleId="3">
+  <w:style w:type="paragraph" w:styleId="6">
     <w:name w:val="footer"/>
     <w:basedOn w:val="1"/>
-    <w:link w:val="9"/>
+    <w:link w:val="14"/>
     <w:semiHidden/>
     <w:unhideWhenUsed/>
     <w:uiPriority w:val="99"/>
@@ -952,10 +3250,10 @@
       <w:szCs w:val="18"/>
     </w:rPr>
   </w:style>
-  <w:style w:type="paragraph" w:styleId="4">
+  <w:style w:type="paragraph" w:styleId="7">
     <w:name w:val="header"/>
     <w:basedOn w:val="1"/>
-    <w:link w:val="8"/>
+    <w:link w:val="13"/>
     <w:semiHidden/>
     <w:unhideWhenUsed/>
     <w:uiPriority w:val="99"/>
@@ -975,9 +3273,28 @@
       <w:szCs w:val="18"/>
     </w:rPr>
   </w:style>
-  <w:style w:type="character" w:styleId="6">
+  <w:style w:type="paragraph" w:styleId="8">
+    <w:name w:val="Title"/>
+    <w:basedOn w:val="1"/>
+    <w:next w:val="1"/>
+    <w:qFormat/>
+    <w:uiPriority w:val="10"/>
+    <w:pPr>
+      <w:spacing w:before="240" w:after="60"/>
+      <w:jc w:val="center"/>
+      <w:outlineLvl w:val="0"/>
+    </w:pPr>
+    <w:rPr>
+      <w:rFonts w:eastAsia="宋体" w:asciiTheme="majorHAnsi" w:hAnsiTheme="majorHAnsi" w:cstheme="majorBidi"/>
+      <w:b/>
+      <w:bCs/>
+      <w:sz w:val="32"/>
+      <w:szCs w:val="32"/>
+    </w:rPr>
+  </w:style>
+  <w:style w:type="character" w:styleId="10">
     <w:name w:val="Hyperlink"/>
-    <w:basedOn w:val="5"/>
+    <w:basedOn w:val="9"/>
     <w:semiHidden/>
     <w:unhideWhenUsed/>
     <w:uiPriority w:val="99"/>
@@ -986,10 +3303,21 @@
       <w:u w:val="single"/>
     </w:rPr>
   </w:style>
-  <w:style w:type="character" w:customStyle="1" w:styleId="8">
+  <w:style w:type="character" w:styleId="11">
+    <w:name w:val="HTML Code"/>
+    <w:basedOn w:val="9"/>
+    <w:semiHidden/>
+    <w:unhideWhenUsed/>
+    <w:uiPriority w:val="99"/>
+    <w:rPr>
+      <w:rFonts w:ascii="Courier New" w:hAnsi="Courier New"/>
+      <w:sz w:val="20"/>
+    </w:rPr>
+  </w:style>
+  <w:style w:type="character" w:customStyle="1" w:styleId="13">
     <w:name w:val="页眉 Char"/>
-    <w:basedOn w:val="5"/>
-    <w:link w:val="4"/>
+    <w:basedOn w:val="9"/>
+    <w:link w:val="7"/>
     <w:semiHidden/>
     <w:uiPriority w:val="99"/>
     <w:rPr>
@@ -997,10 +3325,10 @@
       <w:szCs w:val="18"/>
     </w:rPr>
   </w:style>
-  <w:style w:type="character" w:customStyle="1" w:styleId="9">
+  <w:style w:type="character" w:customStyle="1" w:styleId="14">
     <w:name w:val="页脚 Char"/>
-    <w:basedOn w:val="5"/>
-    <w:link w:val="3"/>
+    <w:basedOn w:val="9"/>
+    <w:link w:val="6"/>
     <w:semiHidden/>
     <w:uiPriority w:val="99"/>
     <w:rPr>
@@ -1008,15 +3336,25 @@
       <w:szCs w:val="18"/>
     </w:rPr>
   </w:style>
-  <w:style w:type="character" w:customStyle="1" w:styleId="10">
+  <w:style w:type="character" w:customStyle="1" w:styleId="15">
     <w:name w:val="批注框文本 Char"/>
-    <w:basedOn w:val="5"/>
-    <w:link w:val="2"/>
+    <w:basedOn w:val="9"/>
+    <w:link w:val="5"/>
     <w:semiHidden/>
     <w:uiPriority w:val="99"/>
     <w:rPr>
       <w:sz w:val="18"/>
       <w:szCs w:val="18"/>
+    </w:rPr>
+  </w:style>
+  <w:style w:type="character" w:customStyle="1" w:styleId="16">
+    <w:name w:val="标题 4 Char"/>
+    <w:link w:val="3"/>
+    <w:uiPriority w:val="0"/>
+    <w:rPr>
+      <w:rFonts w:ascii="Arial" w:hAnsi="Arial" w:eastAsia="黑体"/>
+      <w:b/>
+      <w:sz w:val="28"/>
     </w:rPr>
   </w:style>
 </w:styles>
